--- a/Angular/Forms.docx
+++ b/Angular/Forms.docx
@@ -22,6 +22,45 @@
     </w:p>
     <w:p/>
     <w:p>
+      <w:r>
+        <w:drawing>
+          <wp:inline distT="0" distB="0" distL="0" distR="0" wp14:anchorId="335B1AB0" wp14:editId="7E9FDA93">
+            <wp:extent cx="5943600" cy="3184525"/>
+            <wp:effectExtent l="0" t="0" r="0" b="0"/>
+            <wp:docPr id="19" name="Picture 19" descr="Chart, PowerPoint&#10;&#10;Description automatically generated with medium confidence"/>
+            <wp:cNvGraphicFramePr>
+              <a:graphicFrameLocks xmlns:a="http://schemas.openxmlformats.org/drawingml/2006/main" noChangeAspect="1"/>
+            </wp:cNvGraphicFramePr>
+            <a:graphic xmlns:a="http://schemas.openxmlformats.org/drawingml/2006/main">
+              <a:graphicData uri="http://schemas.openxmlformats.org/drawingml/2006/picture">
+                <pic:pic xmlns:pic="http://schemas.openxmlformats.org/drawingml/2006/picture">
+                  <pic:nvPicPr>
+                    <pic:cNvPr id="19" name="Picture 19" descr="Chart, PowerPoint&#10;&#10;Description automatically generated with medium confidence"/>
+                    <pic:cNvPicPr/>
+                  </pic:nvPicPr>
+                  <pic:blipFill>
+                    <a:blip r:embed="rId5"/>
+                    <a:stretch>
+                      <a:fillRect/>
+                    </a:stretch>
+                  </pic:blipFill>
+                  <pic:spPr>
+                    <a:xfrm>
+                      <a:off x="0" y="0"/>
+                      <a:ext cx="5943600" cy="3184525"/>
+                    </a:xfrm>
+                    <a:prstGeom prst="rect">
+                      <a:avLst/>
+                    </a:prstGeom>
+                  </pic:spPr>
+                </pic:pic>
+              </a:graphicData>
+            </a:graphic>
+          </wp:inline>
+        </w:drawing>
+      </w:r>
+    </w:p>
+    <w:p>
       <w:pPr>
         <w:rPr>
           <w:b/>
@@ -64,7 +103,7 @@
                     <pic:cNvPicPr/>
                   </pic:nvPicPr>
                   <pic:blipFill rotWithShape="1">
-                    <a:blip r:embed="rId5"/>
+                    <a:blip r:embed="rId6"/>
                     <a:srcRect r="10969"/>
                     <a:stretch/>
                   </pic:blipFill>
@@ -107,6 +146,7 @@
         <w:rPr>
           <w:noProof/>
         </w:rPr>
+        <w:lastRenderedPageBreak/>
         <w:drawing>
           <wp:inline distT="0" distB="0" distL="0" distR="0" wp14:anchorId="3EA5DF5A" wp14:editId="7C7654BC">
             <wp:extent cx="4877481" cy="447737"/>
@@ -120,53 +160,6 @@
                 <pic:pic xmlns:pic="http://schemas.openxmlformats.org/drawingml/2006/picture">
                   <pic:nvPicPr>
                     <pic:cNvPr id="1" name=""/>
-                    <pic:cNvPicPr/>
-                  </pic:nvPicPr>
-                  <pic:blipFill>
-                    <a:blip r:embed="rId6"/>
-                    <a:stretch>
-                      <a:fillRect/>
-                    </a:stretch>
-                  </pic:blipFill>
-                  <pic:spPr>
-                    <a:xfrm>
-                      <a:off x="0" y="0"/>
-                      <a:ext cx="4877481" cy="447737"/>
-                    </a:xfrm>
-                    <a:prstGeom prst="rect">
-                      <a:avLst/>
-                    </a:prstGeom>
-                  </pic:spPr>
-                </pic:pic>
-              </a:graphicData>
-            </a:graphic>
-          </wp:inline>
-        </w:drawing>
-      </w:r>
-    </w:p>
-    <w:p>
-      <w:r>
-        <w:t>Accesarea formularului de submit, inainte de submit</w:t>
-      </w:r>
-    </w:p>
-    <w:p>
-      <w:r>
-        <w:rPr>
-          <w:noProof/>
-        </w:rPr>
-        <w:drawing>
-          <wp:inline distT="0" distB="0" distL="0" distR="0" wp14:anchorId="799E017F" wp14:editId="604FF2AD">
-            <wp:extent cx="2666553" cy="1924050"/>
-            <wp:effectExtent l="0" t="0" r="635" b="0"/>
-            <wp:docPr id="11" name="Picture 11" descr="Text&#10;&#10;Description automatically generated"/>
-            <wp:cNvGraphicFramePr>
-              <a:graphicFrameLocks xmlns:a="http://schemas.openxmlformats.org/drawingml/2006/main" noChangeAspect="1"/>
-            </wp:cNvGraphicFramePr>
-            <a:graphic xmlns:a="http://schemas.openxmlformats.org/drawingml/2006/main">
-              <a:graphicData uri="http://schemas.openxmlformats.org/drawingml/2006/picture">
-                <pic:pic xmlns:pic="http://schemas.openxmlformats.org/drawingml/2006/picture">
-                  <pic:nvPicPr>
-                    <pic:cNvPr id="11" name="Picture 11" descr="Text&#10;&#10;Description automatically generated"/>
                     <pic:cNvPicPr/>
                   </pic:nvPicPr>
                   <pic:blipFill>
@@ -178,7 +171,7 @@
                   <pic:spPr>
                     <a:xfrm>
                       <a:off x="0" y="0"/>
-                      <a:ext cx="2672434" cy="1928294"/>
+                      <a:ext cx="4877481" cy="447737"/>
                     </a:xfrm>
                     <a:prstGeom prst="rect">
                       <a:avLst/>
@@ -193,22 +186,27 @@
     </w:p>
     <w:p>
       <w:r>
+        <w:t>Accesarea formularului de submit, inainte de submit</w:t>
+      </w:r>
+    </w:p>
+    <w:p>
+      <w:r>
         <w:rPr>
           <w:noProof/>
         </w:rPr>
         <w:drawing>
-          <wp:inline distT="0" distB="0" distL="0" distR="0" wp14:anchorId="1FC1F85C" wp14:editId="6F61921F">
-            <wp:extent cx="4286848" cy="219106"/>
-            <wp:effectExtent l="0" t="0" r="0" b="9525"/>
-            <wp:docPr id="12" name="Picture 12"/>
-            <wp:cNvGraphicFramePr>
-              <a:graphicFrameLocks xmlns:a="http://schemas.openxmlformats.org/drawingml/2006/main" noChangeAspect="1"/>
-            </wp:cNvGraphicFramePr>
-            <a:graphic xmlns:a="http://schemas.openxmlformats.org/drawingml/2006/main">
-              <a:graphicData uri="http://schemas.openxmlformats.org/drawingml/2006/picture">
-                <pic:pic xmlns:pic="http://schemas.openxmlformats.org/drawingml/2006/picture">
-                  <pic:nvPicPr>
-                    <pic:cNvPr id="1" name=""/>
+          <wp:inline distT="0" distB="0" distL="0" distR="0" wp14:anchorId="799E017F" wp14:editId="604FF2AD">
+            <wp:extent cx="2666553" cy="1924050"/>
+            <wp:effectExtent l="0" t="0" r="635" b="0"/>
+            <wp:docPr id="11" name="Picture 11" descr="Text&#10;&#10;Description automatically generated"/>
+            <wp:cNvGraphicFramePr>
+              <a:graphicFrameLocks xmlns:a="http://schemas.openxmlformats.org/drawingml/2006/main" noChangeAspect="1"/>
+            </wp:cNvGraphicFramePr>
+            <a:graphic xmlns:a="http://schemas.openxmlformats.org/drawingml/2006/main">
+              <a:graphicData uri="http://schemas.openxmlformats.org/drawingml/2006/picture">
+                <pic:pic xmlns:pic="http://schemas.openxmlformats.org/drawingml/2006/picture">
+                  <pic:nvPicPr>
+                    <pic:cNvPr id="11" name="Picture 11" descr="Text&#10;&#10;Description automatically generated"/>
                     <pic:cNvPicPr/>
                   </pic:nvPicPr>
                   <pic:blipFill>
@@ -220,7 +218,7 @@
                   <pic:spPr>
                     <a:xfrm>
                       <a:off x="0" y="0"/>
-                      <a:ext cx="4286848" cy="219106"/>
+                      <a:ext cx="2672434" cy="1928294"/>
                     </a:xfrm>
                     <a:prstGeom prst="rect">
                       <a:avLst/>
@@ -235,33 +233,22 @@
     </w:p>
     <w:p>
       <w:r>
-        <w:lastRenderedPageBreak/>
-        <w:t>Atribute de validare: required, email (se asigura ca tipul adresei de email este valid) -&gt; (vezi valid:boolean pe ngForm elem, sau individual pe input-uri )</w:t>
-      </w:r>
-    </w:p>
-    <w:p>
-      <w:r>
-        <w:t>Clase pentru handle input-uri: ng-dirty, ng-touched, ng-invalid (adaugate dinamic pt styling)</w:t>
-      </w:r>
-    </w:p>
-    <w:p>
-      <w:r>
         <w:rPr>
           <w:noProof/>
         </w:rPr>
         <w:drawing>
-          <wp:inline distT="0" distB="0" distL="0" distR="0" wp14:anchorId="4D084CAD" wp14:editId="52726B9A">
-            <wp:extent cx="3553321" cy="771633"/>
+          <wp:inline distT="0" distB="0" distL="0" distR="0" wp14:anchorId="1FC1F85C" wp14:editId="6F61921F">
+            <wp:extent cx="4286848" cy="219106"/>
             <wp:effectExtent l="0" t="0" r="0" b="9525"/>
-            <wp:docPr id="16" name="Picture 16" descr="Text&#10;&#10;Description automatically generated"/>
-            <wp:cNvGraphicFramePr>
-              <a:graphicFrameLocks xmlns:a="http://schemas.openxmlformats.org/drawingml/2006/main" noChangeAspect="1"/>
-            </wp:cNvGraphicFramePr>
-            <a:graphic xmlns:a="http://schemas.openxmlformats.org/drawingml/2006/main">
-              <a:graphicData uri="http://schemas.openxmlformats.org/drawingml/2006/picture">
-                <pic:pic xmlns:pic="http://schemas.openxmlformats.org/drawingml/2006/picture">
-                  <pic:nvPicPr>
-                    <pic:cNvPr id="16" name="Picture 16" descr="Text&#10;&#10;Description automatically generated"/>
+            <wp:docPr id="12" name="Picture 12"/>
+            <wp:cNvGraphicFramePr>
+              <a:graphicFrameLocks xmlns:a="http://schemas.openxmlformats.org/drawingml/2006/main" noChangeAspect="1"/>
+            </wp:cNvGraphicFramePr>
+            <a:graphic xmlns:a="http://schemas.openxmlformats.org/drawingml/2006/main">
+              <a:graphicData uri="http://schemas.openxmlformats.org/drawingml/2006/picture">
+                <pic:pic xmlns:pic="http://schemas.openxmlformats.org/drawingml/2006/picture">
+                  <pic:nvPicPr>
+                    <pic:cNvPr id="1" name=""/>
                     <pic:cNvPicPr/>
                   </pic:nvPicPr>
                   <pic:blipFill>
@@ -273,6 +260,58 @@
                   <pic:spPr>
                     <a:xfrm>
                       <a:off x="0" y="0"/>
+                      <a:ext cx="4286848" cy="219106"/>
+                    </a:xfrm>
+                    <a:prstGeom prst="rect">
+                      <a:avLst/>
+                    </a:prstGeom>
+                  </pic:spPr>
+                </pic:pic>
+              </a:graphicData>
+            </a:graphic>
+          </wp:inline>
+        </w:drawing>
+      </w:r>
+    </w:p>
+    <w:p>
+      <w:r>
+        <w:t>Atribute de validare: required, email (se asigura ca tipul adresei de email este valid) -&gt; (vezi valid:boolean pe ngForm elem, sau individual pe input-uri )</w:t>
+      </w:r>
+    </w:p>
+    <w:p>
+      <w:r>
+        <w:t>Clase pentru handle input-uri: ng-dirty, ng-touched, ng-invalid (adaugate dinamic pt styling)</w:t>
+      </w:r>
+    </w:p>
+    <w:p>
+      <w:r>
+        <w:rPr>
+          <w:noProof/>
+        </w:rPr>
+        <w:drawing>
+          <wp:inline distT="0" distB="0" distL="0" distR="0" wp14:anchorId="4D084CAD" wp14:editId="52726B9A">
+            <wp:extent cx="3553321" cy="771633"/>
+            <wp:effectExtent l="0" t="0" r="0" b="9525"/>
+            <wp:docPr id="16" name="Picture 16" descr="Text&#10;&#10;Description automatically generated"/>
+            <wp:cNvGraphicFramePr>
+              <a:graphicFrameLocks xmlns:a="http://schemas.openxmlformats.org/drawingml/2006/main" noChangeAspect="1"/>
+            </wp:cNvGraphicFramePr>
+            <a:graphic xmlns:a="http://schemas.openxmlformats.org/drawingml/2006/main">
+              <a:graphicData uri="http://schemas.openxmlformats.org/drawingml/2006/picture">
+                <pic:pic xmlns:pic="http://schemas.openxmlformats.org/drawingml/2006/picture">
+                  <pic:nvPicPr>
+                    <pic:cNvPr id="16" name="Picture 16" descr="Text&#10;&#10;Description automatically generated"/>
+                    <pic:cNvPicPr/>
+                  </pic:nvPicPr>
+                  <pic:blipFill>
+                    <a:blip r:embed="rId10"/>
+                    <a:stretch>
+                      <a:fillRect/>
+                    </a:stretch>
+                  </pic:blipFill>
+                  <pic:spPr>
+                    <a:xfrm>
+                      <a:off x="0" y="0"/>
                       <a:ext cx="3553321" cy="771633"/>
                     </a:xfrm>
                     <a:prstGeom prst="rect">
@@ -284,6 +323,18 @@
             </a:graphic>
           </wp:inline>
         </w:drawing>
+      </w:r>
+    </w:p>
+    <w:p>
+      <w:r>
+        <w:rPr>
+          <w:b/>
+          <w:bCs/>
+        </w:rPr>
+        <w:t>ngModel</w:t>
+      </w:r>
+      <w:r>
+        <w:t xml:space="preserve"> atribut pe input tag -&gt; spune catre angular ca elem. face parte din Form Control</w:t>
       </w:r>
     </w:p>
     <w:p/>
@@ -340,7 +391,7 @@
                     <pic:cNvPicPr/>
                   </pic:nvPicPr>
                   <pic:blipFill>
-                    <a:blip r:embed="rId10"/>
+                    <a:blip r:embed="rId11"/>
                     <a:stretch>
                       <a:fillRect/>
                     </a:stretch>
@@ -382,54 +433,6 @@
                 <pic:pic xmlns:pic="http://schemas.openxmlformats.org/drawingml/2006/picture">
                   <pic:nvPicPr>
                     <pic:cNvPr id="2" name="Picture 2" descr="Text&#10;&#10;Description automatically generated"/>
-                    <pic:cNvPicPr/>
-                  </pic:nvPicPr>
-                  <pic:blipFill>
-                    <a:blip r:embed="rId11"/>
-                    <a:stretch>
-                      <a:fillRect/>
-                    </a:stretch>
-                  </pic:blipFill>
-                  <pic:spPr>
-                    <a:xfrm>
-                      <a:off x="0" y="0"/>
-                      <a:ext cx="5801535" cy="2105319"/>
-                    </a:xfrm>
-                    <a:prstGeom prst="rect">
-                      <a:avLst/>
-                    </a:prstGeom>
-                  </pic:spPr>
-                </pic:pic>
-              </a:graphicData>
-            </a:graphic>
-          </wp:inline>
-        </w:drawing>
-      </w:r>
-    </w:p>
-    <w:p/>
-    <w:p/>
-    <w:p/>
-    <w:p>
-      <w:r>
-        <w:lastRenderedPageBreak/>
-        <w:t>Reactionarea instanta la schimbari in form (instantly check or repeat something that user entered)</w:t>
-      </w:r>
-    </w:p>
-    <w:p>
-      <w:r>
-        <w:drawing>
-          <wp:inline distT="0" distB="0" distL="0" distR="0" wp14:anchorId="30B53CAB" wp14:editId="33E53EEB">
-            <wp:extent cx="3238952" cy="2076740"/>
-            <wp:effectExtent l="0" t="0" r="0" b="0"/>
-            <wp:docPr id="3" name="Picture 3" descr="Text&#10;&#10;Description automatically generated"/>
-            <wp:cNvGraphicFramePr>
-              <a:graphicFrameLocks xmlns:a="http://schemas.openxmlformats.org/drawingml/2006/main" noChangeAspect="1"/>
-            </wp:cNvGraphicFramePr>
-            <a:graphic xmlns:a="http://schemas.openxmlformats.org/drawingml/2006/main">
-              <a:graphicData uri="http://schemas.openxmlformats.org/drawingml/2006/picture">
-                <pic:pic xmlns:pic="http://schemas.openxmlformats.org/drawingml/2006/picture">
-                  <pic:nvPicPr>
-                    <pic:cNvPr id="3" name="Picture 3" descr="Text&#10;&#10;Description automatically generated"/>
                     <pic:cNvPicPr/>
                   </pic:nvPicPr>
                   <pic:blipFill>
@@ -441,7 +444,7 @@
                   <pic:spPr>
                     <a:xfrm>
                       <a:off x="0" y="0"/>
-                      <a:ext cx="3238952" cy="2076740"/>
+                      <a:ext cx="5801535" cy="2105319"/>
                     </a:xfrm>
                     <a:prstGeom prst="rect">
                       <a:avLst/>
@@ -455,26 +458,27 @@
       </w:r>
     </w:p>
     <w:p/>
-    <w:p>
-      <w:r>
-        <w:t>Structurarea form control prin gruparea datelor</w:t>
-      </w:r>
-    </w:p>
-    <w:p>
-      <w:r>
-        <w:drawing>
-          <wp:inline distT="0" distB="0" distL="0" distR="0" wp14:anchorId="49810741" wp14:editId="76002646">
-            <wp:extent cx="4648849" cy="1086002"/>
-            <wp:effectExtent l="0" t="0" r="0" b="0"/>
-            <wp:docPr id="4" name="Picture 4" descr="Text&#10;&#10;Description automatically generated"/>
-            <wp:cNvGraphicFramePr>
-              <a:graphicFrameLocks xmlns:a="http://schemas.openxmlformats.org/drawingml/2006/main" noChangeAspect="1"/>
-            </wp:cNvGraphicFramePr>
-            <a:graphic xmlns:a="http://schemas.openxmlformats.org/drawingml/2006/main">
-              <a:graphicData uri="http://schemas.openxmlformats.org/drawingml/2006/picture">
-                <pic:pic xmlns:pic="http://schemas.openxmlformats.org/drawingml/2006/picture">
-                  <pic:nvPicPr>
-                    <pic:cNvPr id="4" name="Picture 4" descr="Text&#10;&#10;Description automatically generated"/>
+    <w:p/>
+    <w:p>
+      <w:r>
+        <w:t xml:space="preserve">Angular validator pentru email, ex: </w:t>
+      </w:r>
+    </w:p>
+    <w:p>
+      <w:r>
+        <w:drawing>
+          <wp:inline distT="0" distB="0" distL="0" distR="0" wp14:anchorId="5F5ACF72" wp14:editId="39D52E8B">
+            <wp:extent cx="1933845" cy="1886213"/>
+            <wp:effectExtent l="0" t="0" r="9525" b="0"/>
+            <wp:docPr id="18" name="Picture 18" descr="Text&#10;&#10;Description automatically generated"/>
+            <wp:cNvGraphicFramePr>
+              <a:graphicFrameLocks xmlns:a="http://schemas.openxmlformats.org/drawingml/2006/main" noChangeAspect="1"/>
+            </wp:cNvGraphicFramePr>
+            <a:graphic xmlns:a="http://schemas.openxmlformats.org/drawingml/2006/main">
+              <a:graphicData uri="http://schemas.openxmlformats.org/drawingml/2006/picture">
+                <pic:pic xmlns:pic="http://schemas.openxmlformats.org/drawingml/2006/picture">
+                  <pic:nvPicPr>
+                    <pic:cNvPr id="18" name="Picture 18" descr="Text&#10;&#10;Description automatically generated"/>
                     <pic:cNvPicPr/>
                   </pic:nvPicPr>
                   <pic:blipFill>
@@ -486,7 +490,7 @@
                   <pic:spPr>
                     <a:xfrm>
                       <a:off x="0" y="0"/>
-                      <a:ext cx="4648849" cy="1086002"/>
+                      <a:ext cx="1933845" cy="1886213"/>
                     </a:xfrm>
                     <a:prstGeom prst="rect">
                       <a:avLst/>
@@ -499,36 +503,28 @@
         </w:drawing>
       </w:r>
     </w:p>
-    <w:p>
-      <w:r>
-        <w:t>userData, pe Submit, va fi un Obj in Obj gasit in “value”</w:t>
-      </w:r>
-    </w:p>
-    <w:p>
-      <w:r>
-        <w:t>de asemenea, primeste proprietatile “controls”</w:t>
-      </w:r>
-    </w:p>
-    <w:p>
-      <w:r>
-        <w:t>acces la Obj JS:</w:t>
-      </w:r>
-    </w:p>
-    <w:p>
-      <w:r>
-        <w:drawing>
-          <wp:inline distT="0" distB="0" distL="0" distR="0" wp14:anchorId="07A42DFD" wp14:editId="4085012D">
-            <wp:extent cx="2943636" cy="952633"/>
-            <wp:effectExtent l="0" t="0" r="9525" b="0"/>
-            <wp:docPr id="5" name="Picture 5" descr="Text&#10;&#10;Description automatically generated"/>
-            <wp:cNvGraphicFramePr>
-              <a:graphicFrameLocks xmlns:a="http://schemas.openxmlformats.org/drawingml/2006/main" noChangeAspect="1"/>
-            </wp:cNvGraphicFramePr>
-            <a:graphic xmlns:a="http://schemas.openxmlformats.org/drawingml/2006/main">
-              <a:graphicData uri="http://schemas.openxmlformats.org/drawingml/2006/picture">
-                <pic:pic xmlns:pic="http://schemas.openxmlformats.org/drawingml/2006/picture">
-                  <pic:nvPicPr>
-                    <pic:cNvPr id="5" name="Picture 5" descr="Text&#10;&#10;Description automatically generated"/>
+    <w:p/>
+    <w:p>
+      <w:r>
+        <w:t>Reactionarea instanta la schimbari in form (instantly check or repeat something that user entered)</w:t>
+      </w:r>
+    </w:p>
+    <w:p>
+      <w:r>
+        <w:lastRenderedPageBreak/>
+        <w:drawing>
+          <wp:inline distT="0" distB="0" distL="0" distR="0" wp14:anchorId="30B53CAB" wp14:editId="33E53EEB">
+            <wp:extent cx="3238952" cy="2076740"/>
+            <wp:effectExtent l="0" t="0" r="0" b="0"/>
+            <wp:docPr id="3" name="Picture 3" descr="Text&#10;&#10;Description automatically generated"/>
+            <wp:cNvGraphicFramePr>
+              <a:graphicFrameLocks xmlns:a="http://schemas.openxmlformats.org/drawingml/2006/main" noChangeAspect="1"/>
+            </wp:cNvGraphicFramePr>
+            <a:graphic xmlns:a="http://schemas.openxmlformats.org/drawingml/2006/main">
+              <a:graphicData uri="http://schemas.openxmlformats.org/drawingml/2006/picture">
+                <pic:pic xmlns:pic="http://schemas.openxmlformats.org/drawingml/2006/picture">
+                  <pic:nvPicPr>
+                    <pic:cNvPr id="3" name="Picture 3" descr="Text&#10;&#10;Description automatically generated"/>
                     <pic:cNvPicPr/>
                   </pic:nvPicPr>
                   <pic:blipFill>
@@ -540,7 +536,7 @@
                   <pic:spPr>
                     <a:xfrm>
                       <a:off x="0" y="0"/>
-                      <a:ext cx="2943636" cy="952633"/>
+                      <a:ext cx="3238952" cy="2076740"/>
                     </a:xfrm>
                     <a:prstGeom prst="rect">
                       <a:avLst/>
@@ -556,24 +552,24 @@
     <w:p/>
     <w:p>
       <w:r>
-        <w:t xml:space="preserve">Radio buttons: </w:t>
-      </w:r>
-    </w:p>
-    <w:p>
-      <w:r>
-        <w:drawing>
-          <wp:inline distT="0" distB="0" distL="0" distR="0" wp14:anchorId="38B669EE" wp14:editId="263C101E">
-            <wp:extent cx="5943600" cy="1162050"/>
+        <w:t>Structurarea form control prin gruparea datelor</w:t>
+      </w:r>
+    </w:p>
+    <w:p>
+      <w:r>
+        <w:drawing>
+          <wp:inline distT="0" distB="0" distL="0" distR="0" wp14:anchorId="49810741" wp14:editId="76002646">
+            <wp:extent cx="4648849" cy="1086002"/>
             <wp:effectExtent l="0" t="0" r="0" b="0"/>
-            <wp:docPr id="6" name="Picture 6" descr="Graphical user interface, text, application, chat or text message&#10;&#10;Description automatically generated"/>
-            <wp:cNvGraphicFramePr>
-              <a:graphicFrameLocks xmlns:a="http://schemas.openxmlformats.org/drawingml/2006/main" noChangeAspect="1"/>
-            </wp:cNvGraphicFramePr>
-            <a:graphic xmlns:a="http://schemas.openxmlformats.org/drawingml/2006/main">
-              <a:graphicData uri="http://schemas.openxmlformats.org/drawingml/2006/picture">
-                <pic:pic xmlns:pic="http://schemas.openxmlformats.org/drawingml/2006/picture">
-                  <pic:nvPicPr>
-                    <pic:cNvPr id="6" name="Picture 6" descr="Graphical user interface, text, application, chat or text message&#10;&#10;Description automatically generated"/>
+            <wp:docPr id="4" name="Picture 4" descr="Text&#10;&#10;Description automatically generated"/>
+            <wp:cNvGraphicFramePr>
+              <a:graphicFrameLocks xmlns:a="http://schemas.openxmlformats.org/drawingml/2006/main" noChangeAspect="1"/>
+            </wp:cNvGraphicFramePr>
+            <a:graphic xmlns:a="http://schemas.openxmlformats.org/drawingml/2006/main">
+              <a:graphicData uri="http://schemas.openxmlformats.org/drawingml/2006/picture">
+                <pic:pic xmlns:pic="http://schemas.openxmlformats.org/drawingml/2006/picture">
+                  <pic:nvPicPr>
+                    <pic:cNvPr id="4" name="Picture 4" descr="Text&#10;&#10;Description automatically generated"/>
                     <pic:cNvPicPr/>
                   </pic:nvPicPr>
                   <pic:blipFill>
@@ -585,7 +581,7 @@
                   <pic:spPr>
                     <a:xfrm>
                       <a:off x="0" y="0"/>
-                      <a:ext cx="5943600" cy="1162050"/>
+                      <a:ext cx="4648849" cy="1086002"/>
                     </a:xfrm>
                     <a:prstGeom prst="rect">
                       <a:avLst/>
@@ -598,28 +594,36 @@
         </w:drawing>
       </w:r>
     </w:p>
-    <w:p/>
-    <w:p>
-      <w:r>
-        <w:lastRenderedPageBreak/>
-        <w:t>Setarea de valori din TS in Form:</w:t>
-      </w:r>
-    </w:p>
-    <w:p>
-      <w:r>
-        <w:drawing>
-          <wp:inline distT="0" distB="0" distL="0" distR="0" wp14:anchorId="0428091A" wp14:editId="6FAA3BA3">
-            <wp:extent cx="3564467" cy="1602447"/>
-            <wp:effectExtent l="0" t="0" r="0" b="0"/>
-            <wp:docPr id="7" name="Picture 7" descr="Timeline&#10;&#10;Description automatically generated with medium confidence"/>
-            <wp:cNvGraphicFramePr>
-              <a:graphicFrameLocks xmlns:a="http://schemas.openxmlformats.org/drawingml/2006/main" noChangeAspect="1"/>
-            </wp:cNvGraphicFramePr>
-            <a:graphic xmlns:a="http://schemas.openxmlformats.org/drawingml/2006/main">
-              <a:graphicData uri="http://schemas.openxmlformats.org/drawingml/2006/picture">
-                <pic:pic xmlns:pic="http://schemas.openxmlformats.org/drawingml/2006/picture">
-                  <pic:nvPicPr>
-                    <pic:cNvPr id="7" name="Picture 7" descr="Timeline&#10;&#10;Description automatically generated with medium confidence"/>
+    <w:p>
+      <w:r>
+        <w:t>userData, pe Submit, va fi un Obj in Obj gasit in “value”</w:t>
+      </w:r>
+    </w:p>
+    <w:p>
+      <w:r>
+        <w:t>de asemenea, primeste proprietatile “controls”</w:t>
+      </w:r>
+    </w:p>
+    <w:p>
+      <w:r>
+        <w:t>acces la Obj JS:</w:t>
+      </w:r>
+    </w:p>
+    <w:p>
+      <w:r>
+        <w:drawing>
+          <wp:inline distT="0" distB="0" distL="0" distR="0" wp14:anchorId="07A42DFD" wp14:editId="4085012D">
+            <wp:extent cx="2943636" cy="952633"/>
+            <wp:effectExtent l="0" t="0" r="9525" b="0"/>
+            <wp:docPr id="5" name="Picture 5" descr="Text&#10;&#10;Description automatically generated"/>
+            <wp:cNvGraphicFramePr>
+              <a:graphicFrameLocks xmlns:a="http://schemas.openxmlformats.org/drawingml/2006/main" noChangeAspect="1"/>
+            </wp:cNvGraphicFramePr>
+            <a:graphic xmlns:a="http://schemas.openxmlformats.org/drawingml/2006/main">
+              <a:graphicData uri="http://schemas.openxmlformats.org/drawingml/2006/picture">
+                <pic:pic xmlns:pic="http://schemas.openxmlformats.org/drawingml/2006/picture">
+                  <pic:nvPicPr>
+                    <pic:cNvPr id="5" name="Picture 5" descr="Text&#10;&#10;Description automatically generated"/>
                     <pic:cNvPicPr/>
                   </pic:nvPicPr>
                   <pic:blipFill>
@@ -631,7 +635,7 @@
                   <pic:spPr>
                     <a:xfrm>
                       <a:off x="0" y="0"/>
-                      <a:ext cx="3571340" cy="1605537"/>
+                      <a:ext cx="2943636" cy="952633"/>
                     </a:xfrm>
                     <a:prstGeom prst="rect">
                       <a:avLst/>
@@ -644,21 +648,27 @@
         </w:drawing>
       </w:r>
     </w:p>
-    <w:p>
-      <w:r>
-        <w:drawing>
-          <wp:inline distT="0" distB="0" distL="0" distR="0" wp14:anchorId="185D681C" wp14:editId="4D1AC1CF">
-            <wp:extent cx="3623733" cy="3924357"/>
+    <w:p/>
+    <w:p>
+      <w:r>
+        <w:t xml:space="preserve">Radio buttons: </w:t>
+      </w:r>
+    </w:p>
+    <w:p>
+      <w:r>
+        <w:drawing>
+          <wp:inline distT="0" distB="0" distL="0" distR="0" wp14:anchorId="38B669EE" wp14:editId="263C101E">
+            <wp:extent cx="5943600" cy="1162050"/>
             <wp:effectExtent l="0" t="0" r="0" b="0"/>
-            <wp:docPr id="9" name="Picture 9" descr="Text&#10;&#10;Description automatically generated"/>
-            <wp:cNvGraphicFramePr>
-              <a:graphicFrameLocks xmlns:a="http://schemas.openxmlformats.org/drawingml/2006/main" noChangeAspect="1"/>
-            </wp:cNvGraphicFramePr>
-            <a:graphic xmlns:a="http://schemas.openxmlformats.org/drawingml/2006/main">
-              <a:graphicData uri="http://schemas.openxmlformats.org/drawingml/2006/picture">
-                <pic:pic xmlns:pic="http://schemas.openxmlformats.org/drawingml/2006/picture">
-                  <pic:nvPicPr>
-                    <pic:cNvPr id="9" name="Picture 9" descr="Text&#10;&#10;Description automatically generated"/>
+            <wp:docPr id="6" name="Picture 6" descr="Graphical user interface, text, application, chat or text message&#10;&#10;Description automatically generated"/>
+            <wp:cNvGraphicFramePr>
+              <a:graphicFrameLocks xmlns:a="http://schemas.openxmlformats.org/drawingml/2006/main" noChangeAspect="1"/>
+            </wp:cNvGraphicFramePr>
+            <a:graphic xmlns:a="http://schemas.openxmlformats.org/drawingml/2006/main">
+              <a:graphicData uri="http://schemas.openxmlformats.org/drawingml/2006/picture">
+                <pic:pic xmlns:pic="http://schemas.openxmlformats.org/drawingml/2006/picture">
+                  <pic:nvPicPr>
+                    <pic:cNvPr id="6" name="Picture 6" descr="Graphical user interface, text, application, chat or text message&#10;&#10;Description automatically generated"/>
                     <pic:cNvPicPr/>
                   </pic:nvPicPr>
                   <pic:blipFill>
@@ -670,7 +680,7 @@
                   <pic:spPr>
                     <a:xfrm>
                       <a:off x="0" y="0"/>
-                      <a:ext cx="3632760" cy="3934133"/>
+                      <a:ext cx="5943600" cy="1162050"/>
                     </a:xfrm>
                     <a:prstGeom prst="rect">
                       <a:avLst/>
@@ -682,20 +692,29 @@
           </wp:inline>
         </w:drawing>
       </w:r>
-      <w:r>
-        <w:drawing>
-          <wp:inline distT="0" distB="0" distL="0" distR="0" wp14:anchorId="0BC8C316" wp14:editId="186530C7">
-            <wp:extent cx="5943600" cy="229870"/>
+    </w:p>
+    <w:p/>
+    <w:p>
+      <w:r>
+        <w:t>Setarea de valori din TS in Form:</w:t>
+      </w:r>
+    </w:p>
+    <w:p>
+      <w:r>
+        <w:lastRenderedPageBreak/>
+        <w:drawing>
+          <wp:inline distT="0" distB="0" distL="0" distR="0" wp14:anchorId="0428091A" wp14:editId="6FAA3BA3">
+            <wp:extent cx="3564467" cy="1602447"/>
             <wp:effectExtent l="0" t="0" r="0" b="0"/>
-            <wp:docPr id="10" name="Picture 10"/>
-            <wp:cNvGraphicFramePr>
-              <a:graphicFrameLocks xmlns:a="http://schemas.openxmlformats.org/drawingml/2006/main" noChangeAspect="1"/>
-            </wp:cNvGraphicFramePr>
-            <a:graphic xmlns:a="http://schemas.openxmlformats.org/drawingml/2006/main">
-              <a:graphicData uri="http://schemas.openxmlformats.org/drawingml/2006/picture">
-                <pic:pic xmlns:pic="http://schemas.openxmlformats.org/drawingml/2006/picture">
-                  <pic:nvPicPr>
-                    <pic:cNvPr id="1" name=""/>
+            <wp:docPr id="7" name="Picture 7" descr="Timeline&#10;&#10;Description automatically generated with medium confidence"/>
+            <wp:cNvGraphicFramePr>
+              <a:graphicFrameLocks xmlns:a="http://schemas.openxmlformats.org/drawingml/2006/main" noChangeAspect="1"/>
+            </wp:cNvGraphicFramePr>
+            <a:graphic xmlns:a="http://schemas.openxmlformats.org/drawingml/2006/main">
+              <a:graphicData uri="http://schemas.openxmlformats.org/drawingml/2006/picture">
+                <pic:pic xmlns:pic="http://schemas.openxmlformats.org/drawingml/2006/picture">
+                  <pic:nvPicPr>
+                    <pic:cNvPr id="7" name="Picture 7" descr="Timeline&#10;&#10;Description automatically generated with medium confidence"/>
                     <pic:cNvPicPr/>
                   </pic:nvPicPr>
                   <pic:blipFill>
@@ -707,7 +726,7 @@
                   <pic:spPr>
                     <a:xfrm>
                       <a:off x="0" y="0"/>
-                      <a:ext cx="5943600" cy="229870"/>
+                      <a:ext cx="3571340" cy="1605537"/>
                     </a:xfrm>
                     <a:prstGeom prst="rect">
                       <a:avLst/>
@@ -722,29 +741,19 @@
     </w:p>
     <w:p>
       <w:r>
-        <w:t>Problema: Overwrite la campurile nevizate. Use-case: setarea tuturor valorilor din form cu o singura comanda.</w:t>
-      </w:r>
-    </w:p>
-    <w:p>
-      <w:r>
-        <w:t>Overwrite pentru un camp anume, specific:</w:t>
-      </w:r>
-    </w:p>
-    <w:p>
-      <w:r>
-        <w:drawing>
-          <wp:inline distT="0" distB="0" distL="0" distR="0" wp14:anchorId="2D5134C0" wp14:editId="4F474560">
-            <wp:extent cx="5080000" cy="1159825"/>
-            <wp:effectExtent l="0" t="0" r="6350" b="2540"/>
-            <wp:docPr id="13" name="Picture 13" descr="Text&#10;&#10;Description automatically generated"/>
-            <wp:cNvGraphicFramePr>
-              <a:graphicFrameLocks xmlns:a="http://schemas.openxmlformats.org/drawingml/2006/main" noChangeAspect="1"/>
-            </wp:cNvGraphicFramePr>
-            <a:graphic xmlns:a="http://schemas.openxmlformats.org/drawingml/2006/main">
-              <a:graphicData uri="http://schemas.openxmlformats.org/drawingml/2006/picture">
-                <pic:pic xmlns:pic="http://schemas.openxmlformats.org/drawingml/2006/picture">
-                  <pic:nvPicPr>
-                    <pic:cNvPr id="13" name="Picture 13" descr="Text&#10;&#10;Description automatically generated"/>
+        <w:drawing>
+          <wp:inline distT="0" distB="0" distL="0" distR="0" wp14:anchorId="185D681C" wp14:editId="4D1AC1CF">
+            <wp:extent cx="3623733" cy="3924357"/>
+            <wp:effectExtent l="0" t="0" r="0" b="0"/>
+            <wp:docPr id="9" name="Picture 9" descr="Text&#10;&#10;Description automatically generated"/>
+            <wp:cNvGraphicFramePr>
+              <a:graphicFrameLocks xmlns:a="http://schemas.openxmlformats.org/drawingml/2006/main" noChangeAspect="1"/>
+            </wp:cNvGraphicFramePr>
+            <a:graphic xmlns:a="http://schemas.openxmlformats.org/drawingml/2006/main">
+              <a:graphicData uri="http://schemas.openxmlformats.org/drawingml/2006/picture">
+                <pic:pic xmlns:pic="http://schemas.openxmlformats.org/drawingml/2006/picture">
+                  <pic:nvPicPr>
+                    <pic:cNvPr id="9" name="Picture 9" descr="Text&#10;&#10;Description automatically generated"/>
                     <pic:cNvPicPr/>
                   </pic:nvPicPr>
                   <pic:blipFill>
@@ -756,7 +765,7 @@
                   <pic:spPr>
                     <a:xfrm>
                       <a:off x="0" y="0"/>
-                      <a:ext cx="5094392" cy="1163111"/>
+                      <a:ext cx="3632760" cy="3934133"/>
                     </a:xfrm>
                     <a:prstGeom prst="rect">
                       <a:avLst/>
@@ -768,28 +777,20 @@
           </wp:inline>
         </w:drawing>
       </w:r>
-    </w:p>
-    <w:p>
-      <w:r>
-        <w:lastRenderedPageBreak/>
-        <w:t>Submit la Form:</w:t>
-      </w:r>
-    </w:p>
-    <w:p>
-      <w:r>
-        <w:drawing>
-          <wp:inline distT="0" distB="0" distL="0" distR="0" wp14:anchorId="28DE7798" wp14:editId="229175AA">
-            <wp:extent cx="4319477" cy="1845733"/>
-            <wp:effectExtent l="0" t="0" r="5080" b="2540"/>
-            <wp:docPr id="14" name="Picture 14" descr="Text&#10;&#10;Description automatically generated"/>
-            <wp:cNvGraphicFramePr>
-              <a:graphicFrameLocks xmlns:a="http://schemas.openxmlformats.org/drawingml/2006/main" noChangeAspect="1"/>
-            </wp:cNvGraphicFramePr>
-            <a:graphic xmlns:a="http://schemas.openxmlformats.org/drawingml/2006/main">
-              <a:graphicData uri="http://schemas.openxmlformats.org/drawingml/2006/picture">
-                <pic:pic xmlns:pic="http://schemas.openxmlformats.org/drawingml/2006/picture">
-                  <pic:nvPicPr>
-                    <pic:cNvPr id="14" name="Picture 14" descr="Text&#10;&#10;Description automatically generated"/>
+      <w:r>
+        <w:drawing>
+          <wp:inline distT="0" distB="0" distL="0" distR="0" wp14:anchorId="0BC8C316" wp14:editId="186530C7">
+            <wp:extent cx="5943600" cy="229870"/>
+            <wp:effectExtent l="0" t="0" r="0" b="0"/>
+            <wp:docPr id="10" name="Picture 10"/>
+            <wp:cNvGraphicFramePr>
+              <a:graphicFrameLocks xmlns:a="http://schemas.openxmlformats.org/drawingml/2006/main" noChangeAspect="1"/>
+            </wp:cNvGraphicFramePr>
+            <a:graphic xmlns:a="http://schemas.openxmlformats.org/drawingml/2006/main">
+              <a:graphicData uri="http://schemas.openxmlformats.org/drawingml/2006/picture">
+                <pic:pic xmlns:pic="http://schemas.openxmlformats.org/drawingml/2006/picture">
+                  <pic:nvPicPr>
+                    <pic:cNvPr id="1" name=""/>
                     <pic:cNvPicPr/>
                   </pic:nvPicPr>
                   <pic:blipFill>
@@ -801,6 +802,100 @@
                   <pic:spPr>
                     <a:xfrm>
                       <a:off x="0" y="0"/>
+                      <a:ext cx="5943600" cy="229870"/>
+                    </a:xfrm>
+                    <a:prstGeom prst="rect">
+                      <a:avLst/>
+                    </a:prstGeom>
+                  </pic:spPr>
+                </pic:pic>
+              </a:graphicData>
+            </a:graphic>
+          </wp:inline>
+        </w:drawing>
+      </w:r>
+    </w:p>
+    <w:p>
+      <w:r>
+        <w:t>Problema: Overwrite la campurile nevizate. Use-case: setarea tuturor valorilor din form cu o singura comanda.</w:t>
+      </w:r>
+    </w:p>
+    <w:p>
+      <w:r>
+        <w:t>Overwrite pentru un camp anume, specific:</w:t>
+      </w:r>
+    </w:p>
+    <w:p>
+      <w:r>
+        <w:drawing>
+          <wp:inline distT="0" distB="0" distL="0" distR="0" wp14:anchorId="2D5134C0" wp14:editId="4F474560">
+            <wp:extent cx="5080000" cy="1159825"/>
+            <wp:effectExtent l="0" t="0" r="6350" b="2540"/>
+            <wp:docPr id="13" name="Picture 13" descr="Text&#10;&#10;Description automatically generated"/>
+            <wp:cNvGraphicFramePr>
+              <a:graphicFrameLocks xmlns:a="http://schemas.openxmlformats.org/drawingml/2006/main" noChangeAspect="1"/>
+            </wp:cNvGraphicFramePr>
+            <a:graphic xmlns:a="http://schemas.openxmlformats.org/drawingml/2006/main">
+              <a:graphicData uri="http://schemas.openxmlformats.org/drawingml/2006/picture">
+                <pic:pic xmlns:pic="http://schemas.openxmlformats.org/drawingml/2006/picture">
+                  <pic:nvPicPr>
+                    <pic:cNvPr id="13" name="Picture 13" descr="Text&#10;&#10;Description automatically generated"/>
+                    <pic:cNvPicPr/>
+                  </pic:nvPicPr>
+                  <pic:blipFill>
+                    <a:blip r:embed="rId21"/>
+                    <a:stretch>
+                      <a:fillRect/>
+                    </a:stretch>
+                  </pic:blipFill>
+                  <pic:spPr>
+                    <a:xfrm>
+                      <a:off x="0" y="0"/>
+                      <a:ext cx="5094392" cy="1163111"/>
+                    </a:xfrm>
+                    <a:prstGeom prst="rect">
+                      <a:avLst/>
+                    </a:prstGeom>
+                  </pic:spPr>
+                </pic:pic>
+              </a:graphicData>
+            </a:graphic>
+          </wp:inline>
+        </w:drawing>
+      </w:r>
+    </w:p>
+    <w:p>
+      <w:r>
+        <w:t>Submit la Form:</w:t>
+      </w:r>
+    </w:p>
+    <w:p>
+      <w:r>
+        <w:lastRenderedPageBreak/>
+        <w:drawing>
+          <wp:inline distT="0" distB="0" distL="0" distR="0" wp14:anchorId="28DE7798" wp14:editId="229175AA">
+            <wp:extent cx="4319477" cy="1845733"/>
+            <wp:effectExtent l="0" t="0" r="5080" b="2540"/>
+            <wp:docPr id="14" name="Picture 14" descr="Text&#10;&#10;Description automatically generated"/>
+            <wp:cNvGraphicFramePr>
+              <a:graphicFrameLocks xmlns:a="http://schemas.openxmlformats.org/drawingml/2006/main" noChangeAspect="1"/>
+            </wp:cNvGraphicFramePr>
+            <a:graphic xmlns:a="http://schemas.openxmlformats.org/drawingml/2006/main">
+              <a:graphicData uri="http://schemas.openxmlformats.org/drawingml/2006/picture">
+                <pic:pic xmlns:pic="http://schemas.openxmlformats.org/drawingml/2006/picture">
+                  <pic:nvPicPr>
+                    <pic:cNvPr id="14" name="Picture 14" descr="Text&#10;&#10;Description automatically generated"/>
+                    <pic:cNvPicPr/>
+                  </pic:nvPicPr>
+                  <pic:blipFill>
+                    <a:blip r:embed="rId22"/>
+                    <a:stretch>
+                      <a:fillRect/>
+                    </a:stretch>
+                  </pic:blipFill>
+                  <pic:spPr>
+                    <a:xfrm>
+                      <a:off x="0" y="0"/>
                       <a:ext cx="4331443" cy="1850846"/>
                     </a:xfrm>
                     <a:prstGeom prst="rect">
@@ -832,7 +927,7 @@
                     <pic:cNvPicPr/>
                   </pic:nvPicPr>
                   <pic:blipFill>
-                    <a:blip r:embed="rId21"/>
+                    <a:blip r:embed="rId23"/>
                     <a:stretch>
                       <a:fillRect/>
                     </a:stretch>
@@ -888,7 +983,7 @@
                     <pic:cNvPicPr/>
                   </pic:nvPicPr>
                   <pic:blipFill>
-                    <a:blip r:embed="rId22">
+                    <a:blip r:embed="rId24">
                       <a:extLst>
                         <a:ext uri="{28A0092B-C50C-407E-A947-70E740481C1C}">
                           <a14:useLocalDpi xmlns:a14="http://schemas.microsoft.com/office/drawing/2010/main" val="0"/>
@@ -927,6 +1022,1778 @@
     <w:p>
       <w:r>
         <w:t>Reseteaza si clasele care urmaresc starea formularului (dirty, touched, valid etc.)</w:t>
+      </w:r>
+    </w:p>
+    <w:p/>
+    <w:p>
+      <w:pPr>
+        <w:rPr>
+          <w:b/>
+          <w:bCs/>
+          <w:u w:val="single"/>
+        </w:rPr>
+      </w:pPr>
+      <w:r>
+        <w:rPr>
+          <w:b/>
+          <w:bCs/>
+          <w:u w:val="single"/>
+        </w:rPr>
+        <w:t>Reactive approach</w:t>
+      </w:r>
+    </w:p>
+    <w:p>
+      <w:r>
+        <w:t>Imports – module:</w:t>
+      </w:r>
+    </w:p>
+    <w:p>
+      <w:r>
+        <w:drawing>
+          <wp:inline distT="0" distB="0" distL="0" distR="0" wp14:anchorId="0D3BEB91" wp14:editId="074B9636">
+            <wp:extent cx="3937000" cy="2607512"/>
+            <wp:effectExtent l="0" t="0" r="6350" b="2540"/>
+            <wp:docPr id="21" name="Picture 21" descr="Text&#10;&#10;Description automatically generated"/>
+            <wp:cNvGraphicFramePr>
+              <a:graphicFrameLocks xmlns:a="http://schemas.openxmlformats.org/drawingml/2006/main" noChangeAspect="1"/>
+            </wp:cNvGraphicFramePr>
+            <a:graphic xmlns:a="http://schemas.openxmlformats.org/drawingml/2006/main">
+              <a:graphicData uri="http://schemas.openxmlformats.org/drawingml/2006/picture">
+                <pic:pic xmlns:pic="http://schemas.openxmlformats.org/drawingml/2006/picture">
+                  <pic:nvPicPr>
+                    <pic:cNvPr id="21" name="Picture 21" descr="Text&#10;&#10;Description automatically generated"/>
+                    <pic:cNvPicPr/>
+                  </pic:nvPicPr>
+                  <pic:blipFill>
+                    <a:blip r:embed="rId25"/>
+                    <a:stretch>
+                      <a:fillRect/>
+                    </a:stretch>
+                  </pic:blipFill>
+                  <pic:spPr>
+                    <a:xfrm>
+                      <a:off x="0" y="0"/>
+                      <a:ext cx="3939330" cy="2609055"/>
+                    </a:xfrm>
+                    <a:prstGeom prst="rect">
+                      <a:avLst/>
+                    </a:prstGeom>
+                  </pic:spPr>
+                </pic:pic>
+              </a:graphicData>
+            </a:graphic>
+          </wp:inline>
+        </w:drawing>
+      </w:r>
+    </w:p>
+    <w:p>
+      <w:r>
+        <w:lastRenderedPageBreak/>
+        <w:t>Imports - component:</w:t>
+      </w:r>
+    </w:p>
+    <w:p>
+      <w:r>
+        <w:drawing>
+          <wp:inline distT="0" distB="0" distL="0" distR="0" wp14:anchorId="5C89692D" wp14:editId="236108B5">
+            <wp:extent cx="3667637" cy="2238687"/>
+            <wp:effectExtent l="0" t="0" r="9525" b="0"/>
+            <wp:docPr id="22" name="Picture 22" descr="Text&#10;&#10;Description automatically generated"/>
+            <wp:cNvGraphicFramePr>
+              <a:graphicFrameLocks xmlns:a="http://schemas.openxmlformats.org/drawingml/2006/main" noChangeAspect="1"/>
+            </wp:cNvGraphicFramePr>
+            <a:graphic xmlns:a="http://schemas.openxmlformats.org/drawingml/2006/main">
+              <a:graphicData uri="http://schemas.openxmlformats.org/drawingml/2006/picture">
+                <pic:pic xmlns:pic="http://schemas.openxmlformats.org/drawingml/2006/picture">
+                  <pic:nvPicPr>
+                    <pic:cNvPr id="22" name="Picture 22" descr="Text&#10;&#10;Description automatically generated"/>
+                    <pic:cNvPicPr/>
+                  </pic:nvPicPr>
+                  <pic:blipFill>
+                    <a:blip r:embed="rId26"/>
+                    <a:stretch>
+                      <a:fillRect/>
+                    </a:stretch>
+                  </pic:blipFill>
+                  <pic:spPr>
+                    <a:xfrm>
+                      <a:off x="0" y="0"/>
+                      <a:ext cx="3667637" cy="2238687"/>
+                    </a:xfrm>
+                    <a:prstGeom prst="rect">
+                      <a:avLst/>
+                    </a:prstGeom>
+                  </pic:spPr>
+                </pic:pic>
+              </a:graphicData>
+            </a:graphic>
+          </wp:inline>
+        </w:drawing>
+      </w:r>
+    </w:p>
+    <w:p>
+      <w:r>
+        <w:t>Initializare</w:t>
+      </w:r>
+    </w:p>
+    <w:p>
+      <w:r>
+        <w:drawing>
+          <wp:inline distT="0" distB="0" distL="0" distR="0" wp14:anchorId="25519BD2" wp14:editId="46D3949D">
+            <wp:extent cx="3953427" cy="2010056"/>
+            <wp:effectExtent l="0" t="0" r="0" b="9525"/>
+            <wp:docPr id="23" name="Picture 23" descr="Text&#10;&#10;Description automatically generated"/>
+            <wp:cNvGraphicFramePr>
+              <a:graphicFrameLocks xmlns:a="http://schemas.openxmlformats.org/drawingml/2006/main" noChangeAspect="1"/>
+            </wp:cNvGraphicFramePr>
+            <a:graphic xmlns:a="http://schemas.openxmlformats.org/drawingml/2006/main">
+              <a:graphicData uri="http://schemas.openxmlformats.org/drawingml/2006/picture">
+                <pic:pic xmlns:pic="http://schemas.openxmlformats.org/drawingml/2006/picture">
+                  <pic:nvPicPr>
+                    <pic:cNvPr id="23" name="Picture 23" descr="Text&#10;&#10;Description automatically generated"/>
+                    <pic:cNvPicPr/>
+                  </pic:nvPicPr>
+                  <pic:blipFill>
+                    <a:blip r:embed="rId27"/>
+                    <a:stretch>
+                      <a:fillRect/>
+                    </a:stretch>
+                  </pic:blipFill>
+                  <pic:spPr>
+                    <a:xfrm>
+                      <a:off x="0" y="0"/>
+                      <a:ext cx="3953427" cy="2010056"/>
+                    </a:xfrm>
+                    <a:prstGeom prst="rect">
+                      <a:avLst/>
+                    </a:prstGeom>
+                  </pic:spPr>
+                </pic:pic>
+              </a:graphicData>
+            </a:graphic>
+          </wp:inline>
+        </w:drawing>
+      </w:r>
+    </w:p>
+    <w:p>
+      <w:r>
+        <w:t>(sau pe baza la form elements definite deja in tempalte)</w:t>
+      </w:r>
+    </w:p>
+    <w:p>
+      <w:r>
+        <w:drawing>
+          <wp:inline distT="0" distB="0" distL="0" distR="0" wp14:anchorId="25DD3608" wp14:editId="326E9D56">
+            <wp:extent cx="4953691" cy="2800741"/>
+            <wp:effectExtent l="0" t="0" r="0" b="0"/>
+            <wp:docPr id="24" name="Picture 24" descr="Text&#10;&#10;Description automatically generated"/>
+            <wp:cNvGraphicFramePr>
+              <a:graphicFrameLocks xmlns:a="http://schemas.openxmlformats.org/drawingml/2006/main" noChangeAspect="1"/>
+            </wp:cNvGraphicFramePr>
+            <a:graphic xmlns:a="http://schemas.openxmlformats.org/drawingml/2006/main">
+              <a:graphicData uri="http://schemas.openxmlformats.org/drawingml/2006/picture">
+                <pic:pic xmlns:pic="http://schemas.openxmlformats.org/drawingml/2006/picture">
+                  <pic:nvPicPr>
+                    <pic:cNvPr id="24" name="Picture 24" descr="Text&#10;&#10;Description automatically generated"/>
+                    <pic:cNvPicPr/>
+                  </pic:nvPicPr>
+                  <pic:blipFill>
+                    <a:blip r:embed="rId28"/>
+                    <a:stretch>
+                      <a:fillRect/>
+                    </a:stretch>
+                  </pic:blipFill>
+                  <pic:spPr>
+                    <a:xfrm>
+                      <a:off x="0" y="0"/>
+                      <a:ext cx="4953691" cy="2800741"/>
+                    </a:xfrm>
+                    <a:prstGeom prst="rect">
+                      <a:avLst/>
+                    </a:prstGeom>
+                  </pic:spPr>
+                </pic:pic>
+              </a:graphicData>
+            </a:graphic>
+          </wp:inline>
+        </w:drawing>
+      </w:r>
+    </w:p>
+    <w:p>
+      <w:r>
+        <w:lastRenderedPageBreak/>
+        <w:t>Momentan, form-ul exista doar in cod ( alt form fata de cel prezent deja, eventual, in template)</w:t>
+      </w:r>
+    </w:p>
+    <w:p>
+      <w:r>
+        <w:t>De obicei nu se doreste inlocuirea form-ului existent in template cu cel definit in TS, ci conectarea template-ului cu form-ul definit in cod.</w:t>
+      </w:r>
+    </w:p>
+    <w:p>
+      <w:r>
+        <w:drawing>
+          <wp:inline distT="0" distB="0" distL="0" distR="0" wp14:anchorId="48794034" wp14:editId="6EA0D392">
+            <wp:extent cx="2553056" cy="428685"/>
+            <wp:effectExtent l="0" t="0" r="0" b="9525"/>
+            <wp:docPr id="25" name="Picture 25"/>
+            <wp:cNvGraphicFramePr>
+              <a:graphicFrameLocks xmlns:a="http://schemas.openxmlformats.org/drawingml/2006/main" noChangeAspect="1"/>
+            </wp:cNvGraphicFramePr>
+            <a:graphic xmlns:a="http://schemas.openxmlformats.org/drawingml/2006/main">
+              <a:graphicData uri="http://schemas.openxmlformats.org/drawingml/2006/picture">
+                <pic:pic xmlns:pic="http://schemas.openxmlformats.org/drawingml/2006/picture">
+                  <pic:nvPicPr>
+                    <pic:cNvPr id="1" name=""/>
+                    <pic:cNvPicPr/>
+                  </pic:nvPicPr>
+                  <pic:blipFill>
+                    <a:blip r:embed="rId29"/>
+                    <a:stretch>
+                      <a:fillRect/>
+                    </a:stretch>
+                  </pic:blipFill>
+                  <pic:spPr>
+                    <a:xfrm>
+                      <a:off x="0" y="0"/>
+                      <a:ext cx="2553056" cy="428685"/>
+                    </a:xfrm>
+                    <a:prstGeom prst="rect">
+                      <a:avLst/>
+                    </a:prstGeom>
+                  </pic:spPr>
+                </pic:pic>
+              </a:graphicData>
+            </a:graphic>
+          </wp:inline>
+        </w:drawing>
+      </w:r>
+      <w:r>
+        <w:t xml:space="preserve"> =&gt; ignora crearea unui form-group nou (din Template) si foloseste form-groupul definit deja.</w:t>
+      </w:r>
+      <w:r>
+        <w:t xml:space="preserve"> </w:t>
+      </w:r>
+    </w:p>
+    <w:p>
+      <w:r>
+        <w:t>Ramane de asociat FormControl-urile definite in cod input-urile din Template.</w:t>
+      </w:r>
+    </w:p>
+    <w:p>
+      <w:r>
+        <w:drawing>
+          <wp:inline distT="0" distB="0" distL="0" distR="0" wp14:anchorId="494C2B8F" wp14:editId="422BB70B">
+            <wp:extent cx="5943600" cy="191770"/>
+            <wp:effectExtent l="0" t="0" r="0" b="0"/>
+            <wp:docPr id="26" name="Picture 26"/>
+            <wp:cNvGraphicFramePr>
+              <a:graphicFrameLocks xmlns:a="http://schemas.openxmlformats.org/drawingml/2006/main" noChangeAspect="1"/>
+            </wp:cNvGraphicFramePr>
+            <a:graphic xmlns:a="http://schemas.openxmlformats.org/drawingml/2006/main">
+              <a:graphicData uri="http://schemas.openxmlformats.org/drawingml/2006/picture">
+                <pic:pic xmlns:pic="http://schemas.openxmlformats.org/drawingml/2006/picture">
+                  <pic:nvPicPr>
+                    <pic:cNvPr id="1" name=""/>
+                    <pic:cNvPicPr/>
+                  </pic:nvPicPr>
+                  <pic:blipFill>
+                    <a:blip r:embed="rId30"/>
+                    <a:stretch>
+                      <a:fillRect/>
+                    </a:stretch>
+                  </pic:blipFill>
+                  <pic:spPr>
+                    <a:xfrm>
+                      <a:off x="0" y="0"/>
+                      <a:ext cx="5943600" cy="191770"/>
+                    </a:xfrm>
+                    <a:prstGeom prst="rect">
+                      <a:avLst/>
+                    </a:prstGeom>
+                  </pic:spPr>
+                </pic:pic>
+              </a:graphicData>
+            </a:graphic>
+          </wp:inline>
+        </w:drawing>
+      </w:r>
+    </w:p>
+    <w:p>
+      <w:pPr>
+        <w:shd w:val="clear" w:color="auto" w:fill="2D2A2E"/>
+        <w:spacing w:line="285" w:lineRule="atLeast"/>
+      </w:pPr>
+      <w:r>
+        <w:t xml:space="preserve">Submit se face la fel ca si TD approach ( </w:t>
+      </w:r>
+      <w:r>
+        <w:rPr>
+          <w:rFonts w:ascii="Consolas" w:eastAsia="Times New Roman" w:hAnsi="Consolas" w:cs="Times New Roman"/>
+          <w:i/>
+          <w:iCs/>
+          <w:color w:val="939293"/>
+          <w:sz w:val="21"/>
+          <w:szCs w:val="21"/>
+        </w:rPr>
+        <w:t>(</w:t>
+      </w:r>
+      <w:r>
+        <w:rPr>
+          <w:rFonts w:ascii="Consolas" w:eastAsia="Times New Roman" w:hAnsi="Consolas" w:cs="Times New Roman"/>
+          <w:i/>
+          <w:iCs/>
+          <w:color w:val="78DCE8"/>
+          <w:sz w:val="21"/>
+          <w:szCs w:val="21"/>
+        </w:rPr>
+        <w:t>onsubmit</w:t>
+      </w:r>
+      <w:r>
+        <w:rPr>
+          <w:rFonts w:ascii="Consolas" w:eastAsia="Times New Roman" w:hAnsi="Consolas" w:cs="Times New Roman"/>
+          <w:i/>
+          <w:iCs/>
+          <w:color w:val="939293"/>
+          <w:sz w:val="21"/>
+          <w:szCs w:val="21"/>
+        </w:rPr>
+        <w:t>)</w:t>
+      </w:r>
+      <w:r>
+        <w:rPr>
+          <w:rFonts w:ascii="Consolas" w:eastAsia="Times New Roman" w:hAnsi="Consolas" w:cs="Times New Roman"/>
+          <w:color w:val="939293"/>
+          <w:sz w:val="21"/>
+          <w:szCs w:val="21"/>
+        </w:rPr>
+        <w:t>="</w:t>
+      </w:r>
+      <w:r>
+        <w:rPr>
+          <w:rFonts w:ascii="Consolas" w:eastAsia="Times New Roman" w:hAnsi="Consolas" w:cs="Times New Roman"/>
+          <w:color w:val="A9DC76"/>
+          <w:sz w:val="21"/>
+          <w:szCs w:val="21"/>
+        </w:rPr>
+        <w:t>onSubmit</w:t>
+      </w:r>
+      <w:r>
+        <w:rPr>
+          <w:rFonts w:ascii="Consolas" w:eastAsia="Times New Roman" w:hAnsi="Consolas" w:cs="Times New Roman"/>
+          <w:color w:val="939293"/>
+          <w:sz w:val="21"/>
+          <w:szCs w:val="21"/>
+        </w:rPr>
+        <w:t>()"</w:t>
+      </w:r>
+      <w:r>
+        <w:t>)  doar ca nu este nevoie sa dam localRef# form-ul, pentru ca acesta exista deja in T</w:t>
+      </w:r>
+      <w:r>
+        <w:t>S</w:t>
+      </w:r>
+    </w:p>
+    <w:p>
+      <w:pPr>
+        <w:rPr>
+          <w:u w:val="single"/>
+        </w:rPr>
+      </w:pPr>
+    </w:p>
+    <w:p>
+      <w:pPr>
+        <w:rPr>
+          <w:u w:val="single"/>
+        </w:rPr>
+      </w:pPr>
+      <w:r>
+        <w:rPr>
+          <w:u w:val="single"/>
+        </w:rPr>
+        <w:t>Atribute, Validators</w:t>
+      </w:r>
+      <w:r>
+        <w:t xml:space="preserve"> - </w:t>
+      </w:r>
+      <w:r>
+        <w:t xml:space="preserve"> trebuie adaugate din TS, pentru ca altfel vor fi overwritten;</w:t>
+      </w:r>
+    </w:p>
+    <w:p>
+      <w:r>
+        <w:drawing>
+          <wp:anchor distT="0" distB="0" distL="114300" distR="114300" simplePos="0" relativeHeight="251659264" behindDoc="0" locked="0" layoutInCell="1" allowOverlap="1" wp14:anchorId="536AA8CB" wp14:editId="51AB8819">
+            <wp:simplePos x="0" y="0"/>
+            <wp:positionH relativeFrom="column">
+              <wp:posOffset>0</wp:posOffset>
+            </wp:positionH>
+            <wp:positionV relativeFrom="paragraph">
+              <wp:posOffset>847</wp:posOffset>
+            </wp:positionV>
+            <wp:extent cx="4448796" cy="1267002"/>
+            <wp:effectExtent l="0" t="0" r="9525" b="9525"/>
+            <wp:wrapSquare wrapText="bothSides"/>
+            <wp:docPr id="27" name="Picture 27" descr="Text&#10;&#10;Description automatically generated"/>
+            <wp:cNvGraphicFramePr>
+              <a:graphicFrameLocks xmlns:a="http://schemas.openxmlformats.org/drawingml/2006/main" noChangeAspect="1"/>
+            </wp:cNvGraphicFramePr>
+            <a:graphic xmlns:a="http://schemas.openxmlformats.org/drawingml/2006/main">
+              <a:graphicData uri="http://schemas.openxmlformats.org/drawingml/2006/picture">
+                <pic:pic xmlns:pic="http://schemas.openxmlformats.org/drawingml/2006/picture">
+                  <pic:nvPicPr>
+                    <pic:cNvPr id="27" name="Picture 27" descr="Text&#10;&#10;Description automatically generated"/>
+                    <pic:cNvPicPr/>
+                  </pic:nvPicPr>
+                  <pic:blipFill>
+                    <a:blip r:embed="rId31">
+                      <a:extLst>
+                        <a:ext uri="{28A0092B-C50C-407E-A947-70E740481C1C}">
+                          <a14:useLocalDpi xmlns:a14="http://schemas.microsoft.com/office/drawing/2010/main" val="0"/>
+                        </a:ext>
+                      </a:extLst>
+                    </a:blip>
+                    <a:stretch>
+                      <a:fillRect/>
+                    </a:stretch>
+                  </pic:blipFill>
+                  <pic:spPr>
+                    <a:xfrm>
+                      <a:off x="0" y="0"/>
+                      <a:ext cx="4448796" cy="1267002"/>
+                    </a:xfrm>
+                    <a:prstGeom prst="rect">
+                      <a:avLst/>
+                    </a:prstGeom>
+                  </pic:spPr>
+                </pic:pic>
+              </a:graphicData>
+            </a:graphic>
+          </wp:anchor>
+        </w:drawing>
+      </w:r>
+      <w:r>
+        <w:t xml:space="preserve"> required – pasat doar ca si referinta, fara a fi chemat. Angular cheama metoda atunci cand detecteaza schimbari pe FormControl.</w:t>
+      </w:r>
+    </w:p>
+    <w:p>
+      <w:r>
+        <w:t xml:space="preserve">Sau arr de Validators, daca sunt mai multi </w:t>
+      </w:r>
+      <w:r>
+        <w:drawing>
+          <wp:inline distT="0" distB="0" distL="0" distR="0" wp14:anchorId="06842040" wp14:editId="15D5F3DF">
+            <wp:extent cx="5220429" cy="219106"/>
+            <wp:effectExtent l="0" t="0" r="0" b="9525"/>
+            <wp:docPr id="28" name="Picture 28"/>
+            <wp:cNvGraphicFramePr>
+              <a:graphicFrameLocks xmlns:a="http://schemas.openxmlformats.org/drawingml/2006/main" noChangeAspect="1"/>
+            </wp:cNvGraphicFramePr>
+            <a:graphic xmlns:a="http://schemas.openxmlformats.org/drawingml/2006/main">
+              <a:graphicData uri="http://schemas.openxmlformats.org/drawingml/2006/picture">
+                <pic:pic xmlns:pic="http://schemas.openxmlformats.org/drawingml/2006/picture">
+                  <pic:nvPicPr>
+                    <pic:cNvPr id="1" name=""/>
+                    <pic:cNvPicPr/>
+                  </pic:nvPicPr>
+                  <pic:blipFill>
+                    <a:blip r:embed="rId32"/>
+                    <a:stretch>
+                      <a:fillRect/>
+                    </a:stretch>
+                  </pic:blipFill>
+                  <pic:spPr>
+                    <a:xfrm>
+                      <a:off x="0" y="0"/>
+                      <a:ext cx="5220429" cy="219106"/>
+                    </a:xfrm>
+                    <a:prstGeom prst="rect">
+                      <a:avLst/>
+                    </a:prstGeom>
+                  </pic:spPr>
+                </pic:pic>
+              </a:graphicData>
+            </a:graphic>
+          </wp:inline>
+        </w:drawing>
+      </w:r>
+    </w:p>
+    <w:p/>
+    <w:p>
+      <w:r>
+        <w:t xml:space="preserve">Afisaj mesaje pt. invalid: </w:t>
+      </w:r>
+      <w:r>
+        <w:drawing>
+          <wp:inline distT="0" distB="0" distL="0" distR="0" wp14:anchorId="2A7388D7" wp14:editId="10C4590E">
+            <wp:extent cx="5943600" cy="847725"/>
+            <wp:effectExtent l="0" t="0" r="0" b="9525"/>
+            <wp:docPr id="30" name="Picture 30" descr="Graphical user interface, text&#10;&#10;Description automatically generated"/>
+            <wp:cNvGraphicFramePr>
+              <a:graphicFrameLocks xmlns:a="http://schemas.openxmlformats.org/drawingml/2006/main" noChangeAspect="1"/>
+            </wp:cNvGraphicFramePr>
+            <a:graphic xmlns:a="http://schemas.openxmlformats.org/drawingml/2006/main">
+              <a:graphicData uri="http://schemas.openxmlformats.org/drawingml/2006/picture">
+                <pic:pic xmlns:pic="http://schemas.openxmlformats.org/drawingml/2006/picture">
+                  <pic:nvPicPr>
+                    <pic:cNvPr id="30" name="Picture 30" descr="Graphical user interface, text&#10;&#10;Description automatically generated"/>
+                    <pic:cNvPicPr/>
+                  </pic:nvPicPr>
+                  <pic:blipFill>
+                    <a:blip r:embed="rId33"/>
+                    <a:stretch>
+                      <a:fillRect/>
+                    </a:stretch>
+                  </pic:blipFill>
+                  <pic:spPr>
+                    <a:xfrm>
+                      <a:off x="0" y="0"/>
+                      <a:ext cx="5943600" cy="847725"/>
+                    </a:xfrm>
+                    <a:prstGeom prst="rect">
+                      <a:avLst/>
+                    </a:prstGeom>
+                  </pic:spPr>
+                </pic:pic>
+              </a:graphicData>
+            </a:graphic>
+          </wp:inline>
+        </w:drawing>
+      </w:r>
+    </w:p>
+    <w:p>
+      <w:pPr>
+        <w:rPr>
+          <w:u w:val="single"/>
+        </w:rPr>
+      </w:pPr>
+    </w:p>
+    <w:p>
+      <w:pPr>
+        <w:rPr>
+          <w:u w:val="single"/>
+        </w:rPr>
+      </w:pPr>
+    </w:p>
+    <w:p>
+      <w:pPr>
+        <w:rPr>
+          <w:u w:val="single"/>
+        </w:rPr>
+      </w:pPr>
+    </w:p>
+    <w:p>
+      <w:pPr>
+        <w:rPr>
+          <w:u w:val="single"/>
+        </w:rPr>
+      </w:pPr>
+    </w:p>
+    <w:p>
+      <w:pPr>
+        <w:rPr>
+          <w:u w:val="single"/>
+        </w:rPr>
+      </w:pPr>
+    </w:p>
+    <w:p>
+      <w:pPr>
+        <w:rPr>
+          <w:u w:val="single"/>
+        </w:rPr>
+      </w:pPr>
+    </w:p>
+    <w:p>
+      <w:r>
+        <w:rPr>
+          <w:u w:val="single"/>
+        </w:rPr>
+        <w:lastRenderedPageBreak/>
+        <w:t>Grouping controls</w:t>
+      </w:r>
+      <w:r>
+        <w:t xml:space="preserve"> - </w:t>
+      </w:r>
+      <w:r>
+        <w:t xml:space="preserve"> Posibil sa existe FormGroup(s) in </w:t>
+      </w:r>
+      <w:r>
+        <w:t>FormGroup(s)</w:t>
+      </w:r>
+      <w:r>
+        <w:t xml:space="preserve"> </w:t>
+      </w:r>
+    </w:p>
+    <w:p>
+      <w:pPr>
+        <w:rPr>
+          <w:u w:val="single"/>
+        </w:rPr>
+      </w:pPr>
+      <w:r>
+        <w:rPr>
+          <w:noProof/>
+        </w:rPr>
+        <mc:AlternateContent>
+          <mc:Choice Requires="wps">
+            <w:drawing>
+              <wp:anchor distT="0" distB="0" distL="114300" distR="114300" simplePos="0" relativeHeight="251662336" behindDoc="0" locked="0" layoutInCell="1" allowOverlap="1" wp14:anchorId="64D1F9CB" wp14:editId="13664CD9">
+                <wp:simplePos x="0" y="0"/>
+                <wp:positionH relativeFrom="column">
+                  <wp:posOffset>1515533</wp:posOffset>
+                </wp:positionH>
+                <wp:positionV relativeFrom="paragraph">
+                  <wp:posOffset>857250</wp:posOffset>
+                </wp:positionV>
+                <wp:extent cx="2997200" cy="1989667"/>
+                <wp:effectExtent l="0" t="0" r="69850" b="48895"/>
+                <wp:wrapNone/>
+                <wp:docPr id="34" name="Straight Arrow Connector 34"/>
+                <wp:cNvGraphicFramePr/>
+                <a:graphic xmlns:a="http://schemas.openxmlformats.org/drawingml/2006/main">
+                  <a:graphicData uri="http://schemas.microsoft.com/office/word/2010/wordprocessingShape">
+                    <wps:wsp>
+                      <wps:cNvCnPr/>
+                      <wps:spPr>
+                        <a:xfrm>
+                          <a:off x="0" y="0"/>
+                          <a:ext cx="2997200" cy="1989667"/>
+                        </a:xfrm>
+                        <a:prstGeom prst="straightConnector1">
+                          <a:avLst/>
+                        </a:prstGeom>
+                        <a:ln>
+                          <a:tailEnd type="triangle"/>
+                        </a:ln>
+                      </wps:spPr>
+                      <wps:style>
+                        <a:lnRef idx="1">
+                          <a:schemeClr val="accent1"/>
+                        </a:lnRef>
+                        <a:fillRef idx="0">
+                          <a:schemeClr val="accent1"/>
+                        </a:fillRef>
+                        <a:effectRef idx="0">
+                          <a:schemeClr val="accent1"/>
+                        </a:effectRef>
+                        <a:fontRef idx="minor">
+                          <a:schemeClr val="tx1"/>
+                        </a:fontRef>
+                      </wps:style>
+                      <wps:bodyPr/>
+                    </wps:wsp>
+                  </a:graphicData>
+                </a:graphic>
+                <wp14:sizeRelH relativeFrom="margin">
+                  <wp14:pctWidth>0</wp14:pctWidth>
+                </wp14:sizeRelH>
+                <wp14:sizeRelV relativeFrom="margin">
+                  <wp14:pctHeight>0</wp14:pctHeight>
+                </wp14:sizeRelV>
+              </wp:anchor>
+            </w:drawing>
+          </mc:Choice>
+          <mc:Fallback>
+            <w:pict>
+              <v:shapetype w14:anchorId="178C0A82" id="_x0000_t32" coordsize="21600,21600" o:spt="32" o:oned="t" path="m,l21600,21600e" filled="f">
+                <v:path arrowok="t" fillok="f" o:connecttype="none"/>
+                <o:lock v:ext="edit" shapetype="t"/>
+              </v:shapetype>
+              <v:shape id="Straight Arrow Connector 34" o:spid="_x0000_s1026" type="#_x0000_t32" style="position:absolute;margin-left:119.35pt;margin-top:67.5pt;width:236pt;height:156.65pt;z-index:251662336;visibility:visible;mso-wrap-style:square;mso-width-percent:0;mso-height-percent:0;mso-wrap-distance-left:9pt;mso-wrap-distance-top:0;mso-wrap-distance-right:9pt;mso-wrap-distance-bottom:0;mso-position-horizontal:absolute;mso-position-horizontal-relative:text;mso-position-vertical:absolute;mso-position-vertical-relative:text;mso-width-percent:0;mso-height-percent:0;mso-width-relative:margin;mso-height-relative:margin" o:gfxdata="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" strokecolor="#4472c4 [3204]" strokeweight=".5pt">
+                <v:stroke endarrow="block" joinstyle="miter"/>
+              </v:shape>
+            </w:pict>
+          </mc:Fallback>
+        </mc:AlternateContent>
+      </w:r>
+      <w:r>
+        <w:t xml:space="preserve">TS -&gt; </w:t>
+      </w:r>
+      <w:r>
+        <w:drawing>
+          <wp:inline distT="0" distB="0" distL="0" distR="0" wp14:anchorId="593F91B4" wp14:editId="0C84CED2">
+            <wp:extent cx="5943600" cy="1600835"/>
+            <wp:effectExtent l="0" t="0" r="0" b="0"/>
+            <wp:docPr id="31" name="Picture 31" descr="Text&#10;&#10;Description automatically generated"/>
+            <wp:cNvGraphicFramePr>
+              <a:graphicFrameLocks xmlns:a="http://schemas.openxmlformats.org/drawingml/2006/main" noChangeAspect="1"/>
+            </wp:cNvGraphicFramePr>
+            <a:graphic xmlns:a="http://schemas.openxmlformats.org/drawingml/2006/main">
+              <a:graphicData uri="http://schemas.openxmlformats.org/drawingml/2006/picture">
+                <pic:pic xmlns:pic="http://schemas.openxmlformats.org/drawingml/2006/picture">
+                  <pic:nvPicPr>
+                    <pic:cNvPr id="31" name="Picture 31" descr="Text&#10;&#10;Description automatically generated"/>
+                    <pic:cNvPicPr/>
+                  </pic:nvPicPr>
+                  <pic:blipFill>
+                    <a:blip r:embed="rId34"/>
+                    <a:stretch>
+                      <a:fillRect/>
+                    </a:stretch>
+                  </pic:blipFill>
+                  <pic:spPr>
+                    <a:xfrm>
+                      <a:off x="0" y="0"/>
+                      <a:ext cx="5943600" cy="1600835"/>
+                    </a:xfrm>
+                    <a:prstGeom prst="rect">
+                      <a:avLst/>
+                    </a:prstGeom>
+                  </pic:spPr>
+                </pic:pic>
+              </a:graphicData>
+            </a:graphic>
+          </wp:inline>
+        </w:drawing>
+      </w:r>
+    </w:p>
+    <w:p>
+      <w:r>
+        <w:t>Template -&gt;</w:t>
+      </w:r>
+    </w:p>
+    <w:p>
+      <w:r>
+        <w:drawing>
+          <wp:anchor distT="0" distB="0" distL="114300" distR="114300" simplePos="0" relativeHeight="251660288" behindDoc="0" locked="0" layoutInCell="1" allowOverlap="1" wp14:anchorId="263CBC1C" wp14:editId="4BB14110">
+            <wp:simplePos x="0" y="0"/>
+            <wp:positionH relativeFrom="margin">
+              <wp:align>left</wp:align>
+            </wp:positionH>
+            <wp:positionV relativeFrom="paragraph">
+              <wp:posOffset>212302</wp:posOffset>
+            </wp:positionV>
+            <wp:extent cx="3238500" cy="885825"/>
+            <wp:effectExtent l="0" t="0" r="0" b="9525"/>
+            <wp:wrapSquare wrapText="bothSides"/>
+            <wp:docPr id="32" name="Picture 32" descr="Graphical user interface, text&#10;&#10;Description automatically generated"/>
+            <wp:cNvGraphicFramePr>
+              <a:graphicFrameLocks xmlns:a="http://schemas.openxmlformats.org/drawingml/2006/main" noChangeAspect="1"/>
+            </wp:cNvGraphicFramePr>
+            <a:graphic xmlns:a="http://schemas.openxmlformats.org/drawingml/2006/main">
+              <a:graphicData uri="http://schemas.openxmlformats.org/drawingml/2006/picture">
+                <pic:pic xmlns:pic="http://schemas.openxmlformats.org/drawingml/2006/picture">
+                  <pic:nvPicPr>
+                    <pic:cNvPr id="32" name="Picture 32" descr="Graphical user interface, text&#10;&#10;Description automatically generated"/>
+                    <pic:cNvPicPr/>
+                  </pic:nvPicPr>
+                  <pic:blipFill>
+                    <a:blip r:embed="rId35">
+                      <a:extLst>
+                        <a:ext uri="{28A0092B-C50C-407E-A947-70E740481C1C}">
+                          <a14:useLocalDpi xmlns:a14="http://schemas.microsoft.com/office/drawing/2010/main" val="0"/>
+                        </a:ext>
+                      </a:extLst>
+                    </a:blip>
+                    <a:stretch>
+                      <a:fillRect/>
+                    </a:stretch>
+                  </pic:blipFill>
+                  <pic:spPr>
+                    <a:xfrm>
+                      <a:off x="0" y="0"/>
+                      <a:ext cx="3238500" cy="885825"/>
+                    </a:xfrm>
+                    <a:prstGeom prst="rect">
+                      <a:avLst/>
+                    </a:prstGeom>
+                  </pic:spPr>
+                </pic:pic>
+              </a:graphicData>
+            </a:graphic>
+          </wp:anchor>
+        </w:drawing>
+      </w:r>
+      <w:r>
+        <w:t xml:space="preserve">Wrap la elem din sub-grup : </w:t>
+      </w:r>
+    </w:p>
+    <w:p>
+      <w:r>
+        <w:drawing>
+          <wp:anchor distT="0" distB="0" distL="114300" distR="114300" simplePos="0" relativeHeight="251661312" behindDoc="0" locked="0" layoutInCell="1" allowOverlap="1" wp14:anchorId="19C2C6BD" wp14:editId="595387C7">
+            <wp:simplePos x="0" y="0"/>
+            <wp:positionH relativeFrom="margin">
+              <wp:align>right</wp:align>
+            </wp:positionH>
+            <wp:positionV relativeFrom="paragraph">
+              <wp:posOffset>400896</wp:posOffset>
+            </wp:positionV>
+            <wp:extent cx="2628900" cy="190500"/>
+            <wp:effectExtent l="0" t="0" r="0" b="0"/>
+            <wp:wrapSquare wrapText="bothSides"/>
+            <wp:docPr id="33" name="Picture 33"/>
+            <wp:cNvGraphicFramePr>
+              <a:graphicFrameLocks xmlns:a="http://schemas.openxmlformats.org/drawingml/2006/main" noChangeAspect="1"/>
+            </wp:cNvGraphicFramePr>
+            <a:graphic xmlns:a="http://schemas.openxmlformats.org/drawingml/2006/main">
+              <a:graphicData uri="http://schemas.openxmlformats.org/drawingml/2006/picture">
+                <pic:pic xmlns:pic="http://schemas.openxmlformats.org/drawingml/2006/picture">
+                  <pic:nvPicPr>
+                    <pic:cNvPr id="1" name=""/>
+                    <pic:cNvPicPr/>
+                  </pic:nvPicPr>
+                  <pic:blipFill>
+                    <a:blip r:embed="rId36">
+                      <a:extLst>
+                        <a:ext uri="{28A0092B-C50C-407E-A947-70E740481C1C}">
+                          <a14:useLocalDpi xmlns:a14="http://schemas.microsoft.com/office/drawing/2010/main" val="0"/>
+                        </a:ext>
+                      </a:extLst>
+                    </a:blip>
+                    <a:stretch>
+                      <a:fillRect/>
+                    </a:stretch>
+                  </pic:blipFill>
+                  <pic:spPr>
+                    <a:xfrm>
+                      <a:off x="0" y="0"/>
+                      <a:ext cx="2628900" cy="190500"/>
+                    </a:xfrm>
+                    <a:prstGeom prst="rect">
+                      <a:avLst/>
+                    </a:prstGeom>
+                  </pic:spPr>
+                </pic:pic>
+              </a:graphicData>
+            </a:graphic>
+          </wp:anchor>
+        </w:drawing>
+      </w:r>
+      <w:r>
+        <w:t xml:space="preserve">Update pentru .get, cu path-ul corect(din Obj TS): </w:t>
+      </w:r>
+    </w:p>
+    <w:p/>
+    <w:p/>
+    <w:p>
+      <w:r>
+        <w:rPr>
+          <w:u w:val="single"/>
+        </w:rPr>
+        <w:t>Arrays din FormControl(s)</w:t>
+      </w:r>
+      <w:r>
+        <w:t xml:space="preserve"> </w:t>
+      </w:r>
+      <w:r>
+        <w:t>– pentru a permite user-ului sa adauge elemente FormControls</w:t>
+      </w:r>
+    </w:p>
+    <w:p>
+      <w:r>
+        <w:drawing>
+          <wp:inline distT="0" distB="0" distL="0" distR="0" wp14:anchorId="2698352C" wp14:editId="1671EE90">
+            <wp:extent cx="5506765" cy="3962400"/>
+            <wp:effectExtent l="0" t="0" r="0" b="0"/>
+            <wp:docPr id="35" name="Picture 35" descr="Text&#10;&#10;Description automatically generated"/>
+            <wp:cNvGraphicFramePr>
+              <a:graphicFrameLocks xmlns:a="http://schemas.openxmlformats.org/drawingml/2006/main" noChangeAspect="1"/>
+            </wp:cNvGraphicFramePr>
+            <a:graphic xmlns:a="http://schemas.openxmlformats.org/drawingml/2006/main">
+              <a:graphicData uri="http://schemas.openxmlformats.org/drawingml/2006/picture">
+                <pic:pic xmlns:pic="http://schemas.openxmlformats.org/drawingml/2006/picture">
+                  <pic:nvPicPr>
+                    <pic:cNvPr id="35" name="Picture 35" descr="Text&#10;&#10;Description automatically generated"/>
+                    <pic:cNvPicPr/>
+                  </pic:nvPicPr>
+                  <pic:blipFill>
+                    <a:blip r:embed="rId37"/>
+                    <a:stretch>
+                      <a:fillRect/>
+                    </a:stretch>
+                  </pic:blipFill>
+                  <pic:spPr>
+                    <a:xfrm>
+                      <a:off x="0" y="0"/>
+                      <a:ext cx="5517352" cy="3970018"/>
+                    </a:xfrm>
+                    <a:prstGeom prst="rect">
+                      <a:avLst/>
+                    </a:prstGeom>
+                  </pic:spPr>
+                </pic:pic>
+              </a:graphicData>
+            </a:graphic>
+          </wp:inline>
+        </w:drawing>
+      </w:r>
+      <w:r>
+        <w:t xml:space="preserve"> </w:t>
+      </w:r>
+    </w:p>
+    <w:p/>
+    <w:p>
+      <w:r>
+        <w:drawing>
+          <wp:inline distT="0" distB="0" distL="0" distR="0" wp14:anchorId="5DFFF011" wp14:editId="6B6FD8F9">
+            <wp:extent cx="5936038" cy="1202266"/>
+            <wp:effectExtent l="0" t="0" r="7620" b="0"/>
+            <wp:docPr id="36" name="Picture 36" descr="Text&#10;&#10;Description automatically generated"/>
+            <wp:cNvGraphicFramePr>
+              <a:graphicFrameLocks xmlns:a="http://schemas.openxmlformats.org/drawingml/2006/main" noChangeAspect="1"/>
+            </wp:cNvGraphicFramePr>
+            <a:graphic xmlns:a="http://schemas.openxmlformats.org/drawingml/2006/main">
+              <a:graphicData uri="http://schemas.openxmlformats.org/drawingml/2006/picture">
+                <pic:pic xmlns:pic="http://schemas.openxmlformats.org/drawingml/2006/picture">
+                  <pic:nvPicPr>
+                    <pic:cNvPr id="36" name="Picture 36" descr="Text&#10;&#10;Description automatically generated"/>
+                    <pic:cNvPicPr/>
+                  </pic:nvPicPr>
+                  <pic:blipFill rotWithShape="1">
+                    <a:blip r:embed="rId38"/>
+                    <a:srcRect l="12963"/>
+                    <a:stretch/>
+                  </pic:blipFill>
+                  <pic:spPr bwMode="auto">
+                    <a:xfrm>
+                      <a:off x="0" y="0"/>
+                      <a:ext cx="5989934" cy="1213182"/>
+                    </a:xfrm>
+                    <a:prstGeom prst="rect">
+                      <a:avLst/>
+                    </a:prstGeom>
+                    <a:ln>
+                      <a:noFill/>
+                    </a:ln>
+                    <a:extLst>
+                      <a:ext uri="{53640926-AAD7-44D8-BBD7-CCE9431645EC}">
+                        <a14:shadowObscured xmlns:a14="http://schemas.microsoft.com/office/drawing/2010/main"/>
+                      </a:ext>
+                    </a:extLst>
+                  </pic:spPr>
+                </pic:pic>
+              </a:graphicData>
+            </a:graphic>
+          </wp:inline>
+        </w:drawing>
+      </w:r>
+    </w:p>
+    <w:p/>
+    <w:p>
+      <w:r>
+        <w:rPr>
+          <w:u w:val="single"/>
+        </w:rPr>
+        <w:t>Crearea de Validators</w:t>
+      </w:r>
+      <w:r>
+        <w:t xml:space="preserve"> </w:t>
+      </w:r>
+      <w:r>
+        <w:t>–</w:t>
+      </w:r>
+      <w:r>
+        <w:t xml:space="preserve"> </w:t>
+      </w:r>
+    </w:p>
+    <w:p/>
+    <w:p>
+      <w:r>
+        <w:drawing>
+          <wp:inline distT="0" distB="0" distL="0" distR="0" wp14:anchorId="6438FE32" wp14:editId="3098FDA4">
+            <wp:extent cx="2952749" cy="223308"/>
+            <wp:effectExtent l="0" t="0" r="635" b="5715"/>
+            <wp:docPr id="38" name="Picture 38"/>
+            <wp:cNvGraphicFramePr>
+              <a:graphicFrameLocks xmlns:a="http://schemas.openxmlformats.org/drawingml/2006/main" noChangeAspect="1"/>
+            </wp:cNvGraphicFramePr>
+            <a:graphic xmlns:a="http://schemas.openxmlformats.org/drawingml/2006/main">
+              <a:graphicData uri="http://schemas.openxmlformats.org/drawingml/2006/picture">
+                <pic:pic xmlns:pic="http://schemas.openxmlformats.org/drawingml/2006/picture">
+                  <pic:nvPicPr>
+                    <pic:cNvPr id="1" name=""/>
+                    <pic:cNvPicPr/>
+                  </pic:nvPicPr>
+                  <pic:blipFill rotWithShape="1">
+                    <a:blip r:embed="rId39"/>
+                    <a:srcRect t="13169"/>
+                    <a:stretch/>
+                  </pic:blipFill>
+                  <pic:spPr bwMode="auto">
+                    <a:xfrm>
+                      <a:off x="0" y="0"/>
+                      <a:ext cx="2953162" cy="223339"/>
+                    </a:xfrm>
+                    <a:prstGeom prst="rect">
+                      <a:avLst/>
+                    </a:prstGeom>
+                    <a:ln>
+                      <a:noFill/>
+                    </a:ln>
+                    <a:extLst>
+                      <a:ext uri="{53640926-AAD7-44D8-BBD7-CCE9431645EC}">
+                        <a14:shadowObscured xmlns:a14="http://schemas.microsoft.com/office/drawing/2010/main"/>
+                      </a:ext>
+                    </a:extLst>
+                  </pic:spPr>
+                </pic:pic>
+              </a:graphicData>
+            </a:graphic>
+          </wp:inline>
+        </w:drawing>
+      </w:r>
+    </w:p>
+    <w:p>
+      <w:pPr>
+        <w:shd w:val="clear" w:color="auto" w:fill="2D2A2E"/>
+        <w:spacing w:line="285" w:lineRule="atLeast"/>
+        <w:rPr>
+          <w:rFonts w:ascii="Consolas" w:eastAsia="Times New Roman" w:hAnsi="Consolas" w:cs="Times New Roman"/>
+          <w:color w:val="FCFCFA"/>
+          <w:sz w:val="21"/>
+          <w:szCs w:val="21"/>
+        </w:rPr>
+      </w:pPr>
+      <w:r>
+        <w:rPr>
+          <w:noProof/>
+        </w:rPr>
+        <mc:AlternateContent>
+          <mc:Choice Requires="wps">
+            <w:drawing>
+              <wp:anchor distT="0" distB="0" distL="114300" distR="114300" simplePos="0" relativeHeight="251663360" behindDoc="0" locked="0" layoutInCell="1" allowOverlap="1" wp14:anchorId="5E4E1516" wp14:editId="0923A056">
+                <wp:simplePos x="0" y="0"/>
+                <wp:positionH relativeFrom="column">
+                  <wp:posOffset>719666</wp:posOffset>
+                </wp:positionH>
+                <wp:positionV relativeFrom="paragraph">
+                  <wp:posOffset>942974</wp:posOffset>
+                </wp:positionV>
+                <wp:extent cx="300143" cy="563033"/>
+                <wp:effectExtent l="0" t="38100" r="62230" b="27940"/>
+                <wp:wrapNone/>
+                <wp:docPr id="39" name="Straight Arrow Connector 39"/>
+                <wp:cNvGraphicFramePr/>
+                <a:graphic xmlns:a="http://schemas.openxmlformats.org/drawingml/2006/main">
+                  <a:graphicData uri="http://schemas.microsoft.com/office/word/2010/wordprocessingShape">
+                    <wps:wsp>
+                      <wps:cNvCnPr/>
+                      <wps:spPr>
+                        <a:xfrm flipV="1">
+                          <a:off x="0" y="0"/>
+                          <a:ext cx="300143" cy="563033"/>
+                        </a:xfrm>
+                        <a:prstGeom prst="straightConnector1">
+                          <a:avLst/>
+                        </a:prstGeom>
+                        <a:ln>
+                          <a:tailEnd type="triangle"/>
+                        </a:ln>
+                      </wps:spPr>
+                      <wps:style>
+                        <a:lnRef idx="1">
+                          <a:schemeClr val="accent1"/>
+                        </a:lnRef>
+                        <a:fillRef idx="0">
+                          <a:schemeClr val="accent1"/>
+                        </a:fillRef>
+                        <a:effectRef idx="0">
+                          <a:schemeClr val="accent1"/>
+                        </a:effectRef>
+                        <a:fontRef idx="minor">
+                          <a:schemeClr val="tx1"/>
+                        </a:fontRef>
+                      </wps:style>
+                      <wps:bodyPr/>
+                    </wps:wsp>
+                  </a:graphicData>
+                </a:graphic>
+                <wp14:sizeRelH relativeFrom="margin">
+                  <wp14:pctWidth>0</wp14:pctWidth>
+                </wp14:sizeRelH>
+                <wp14:sizeRelV relativeFrom="margin">
+                  <wp14:pctHeight>0</wp14:pctHeight>
+                </wp14:sizeRelV>
+              </wp:anchor>
+            </w:drawing>
+          </mc:Choice>
+          <mc:Fallback>
+            <w:pict>
+              <v:shape w14:anchorId="2B378360" id="Straight Arrow Connector 39" o:spid="_x0000_s1026" type="#_x0000_t32" style="position:absolute;margin-left:56.65pt;margin-top:74.25pt;width:23.65pt;height:44.35pt;flip:y;z-index:251663360;visibility:visible;mso-wrap-style:square;mso-width-percent:0;mso-height-percent:0;mso-wrap-distance-left:9pt;mso-wrap-distance-top:0;mso-wrap-distance-right:9pt;mso-wrap-distance-bottom:0;mso-position-horizontal:absolute;mso-position-horizontal-relative:text;mso-position-vertical:absolute;mso-position-vertical-relative:text;mso-width-percent:0;mso-height-percent:0;mso-width-relative:margin;mso-height-relative:margin" o:gfxdata="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" strokecolor="#4472c4 [3204]" strokeweight=".5pt">
+                <v:stroke endarrow="block" joinstyle="miter"/>
+              </v:shape>
+            </w:pict>
+          </mc:Fallback>
+        </mc:AlternateContent>
+      </w:r>
+      <w:r>
+        <w:rPr>
+          <w:rFonts w:ascii="Consolas" w:hAnsi="Consolas"/>
+          <w:color w:val="FF6188"/>
+          <w:sz w:val="21"/>
+          <w:szCs w:val="21"/>
+        </w:rPr>
+        <w:t xml:space="preserve"> </w:t>
+      </w:r>
+      <w:r>
+        <w:rPr>
+          <w:rFonts w:ascii="Consolas" w:eastAsia="Times New Roman" w:hAnsi="Consolas" w:cs="Times New Roman"/>
+          <w:color w:val="FF6188"/>
+          <w:sz w:val="21"/>
+          <w:szCs w:val="21"/>
+        </w:rPr>
+        <w:t>!==</w:t>
+      </w:r>
+      <w:r>
+        <w:rPr>
+          <w:rFonts w:ascii="Consolas" w:eastAsia="Times New Roman" w:hAnsi="Consolas" w:cs="Times New Roman"/>
+          <w:color w:val="FCFCFA"/>
+          <w:sz w:val="21"/>
+          <w:szCs w:val="21"/>
+        </w:rPr>
+        <w:t xml:space="preserve"> </w:t>
+      </w:r>
+      <w:r>
+        <w:rPr>
+          <w:rFonts w:ascii="Consolas" w:eastAsia="Times New Roman" w:hAnsi="Consolas" w:cs="Times New Roman"/>
+          <w:color w:val="FF6188"/>
+          <w:sz w:val="21"/>
+          <w:szCs w:val="21"/>
+        </w:rPr>
+        <w:t>-</w:t>
+      </w:r>
+      <w:r>
+        <w:rPr>
+          <w:rFonts w:ascii="Consolas" w:eastAsia="Times New Roman" w:hAnsi="Consolas" w:cs="Times New Roman"/>
+          <w:color w:val="AB9DF2"/>
+          <w:sz w:val="21"/>
+          <w:szCs w:val="21"/>
+        </w:rPr>
+        <w:t>1</w:t>
+      </w:r>
+    </w:p>
+    <w:p>
+      <w:r>
+        <w:drawing>
+          <wp:anchor distT="0" distB="0" distL="114300" distR="114300" simplePos="0" relativeHeight="251664384" behindDoc="0" locked="0" layoutInCell="1" allowOverlap="1" wp14:anchorId="2F8544F9" wp14:editId="5B2621E0">
+            <wp:simplePos x="0" y="0"/>
+            <wp:positionH relativeFrom="column">
+              <wp:posOffset>3919644</wp:posOffset>
+            </wp:positionH>
+            <wp:positionV relativeFrom="paragraph">
+              <wp:posOffset>393277</wp:posOffset>
+            </wp:positionV>
+            <wp:extent cx="485775" cy="161925"/>
+            <wp:effectExtent l="0" t="0" r="9525" b="9525"/>
+            <wp:wrapNone/>
+            <wp:docPr id="42" name="Picture 42"/>
+            <wp:cNvGraphicFramePr>
+              <a:graphicFrameLocks xmlns:a="http://schemas.openxmlformats.org/drawingml/2006/main" noChangeAspect="1"/>
+            </wp:cNvGraphicFramePr>
+            <a:graphic xmlns:a="http://schemas.openxmlformats.org/drawingml/2006/main">
+              <a:graphicData uri="http://schemas.openxmlformats.org/drawingml/2006/picture">
+                <pic:pic xmlns:pic="http://schemas.openxmlformats.org/drawingml/2006/picture">
+                  <pic:nvPicPr>
+                    <pic:cNvPr id="1" name=""/>
+                    <pic:cNvPicPr/>
+                  </pic:nvPicPr>
+                  <pic:blipFill>
+                    <a:blip r:embed="rId40">
+                      <a:extLst>
+                        <a:ext uri="{28A0092B-C50C-407E-A947-70E740481C1C}">
+                          <a14:useLocalDpi xmlns:a14="http://schemas.microsoft.com/office/drawing/2010/main" val="0"/>
+                        </a:ext>
+                      </a:extLst>
+                    </a:blip>
+                    <a:stretch>
+                      <a:fillRect/>
+                    </a:stretch>
+                  </pic:blipFill>
+                  <pic:spPr>
+                    <a:xfrm>
+                      <a:off x="0" y="0"/>
+                      <a:ext cx="485775" cy="161925"/>
+                    </a:xfrm>
+                    <a:prstGeom prst="rect">
+                      <a:avLst/>
+                    </a:prstGeom>
+                  </pic:spPr>
+                </pic:pic>
+              </a:graphicData>
+            </a:graphic>
+            <wp14:sizeRelV relativeFrom="margin">
+              <wp14:pctHeight>0</wp14:pctHeight>
+            </wp14:sizeRelV>
+          </wp:anchor>
+        </w:drawing>
+      </w:r>
+      <w:r>
+        <w:drawing>
+          <wp:inline distT="0" distB="0" distL="0" distR="0" wp14:anchorId="12367B0E" wp14:editId="03B346CA">
+            <wp:extent cx="4858428" cy="1143160"/>
+            <wp:effectExtent l="0" t="0" r="0" b="0"/>
+            <wp:docPr id="37" name="Picture 37" descr="Text&#10;&#10;Description automatically generated"/>
+            <wp:cNvGraphicFramePr>
+              <a:graphicFrameLocks xmlns:a="http://schemas.openxmlformats.org/drawingml/2006/main" noChangeAspect="1"/>
+            </wp:cNvGraphicFramePr>
+            <a:graphic xmlns:a="http://schemas.openxmlformats.org/drawingml/2006/main">
+              <a:graphicData uri="http://schemas.openxmlformats.org/drawingml/2006/picture">
+                <pic:pic xmlns:pic="http://schemas.openxmlformats.org/drawingml/2006/picture">
+                  <pic:nvPicPr>
+                    <pic:cNvPr id="37" name="Picture 37" descr="Text&#10;&#10;Description automatically generated"/>
+                    <pic:cNvPicPr/>
+                  </pic:nvPicPr>
+                  <pic:blipFill>
+                    <a:blip r:embed="rId41"/>
+                    <a:stretch>
+                      <a:fillRect/>
+                    </a:stretch>
+                  </pic:blipFill>
+                  <pic:spPr>
+                    <a:xfrm>
+                      <a:off x="0" y="0"/>
+                      <a:ext cx="4858428" cy="1143160"/>
+                    </a:xfrm>
+                    <a:prstGeom prst="rect">
+                      <a:avLst/>
+                    </a:prstGeom>
+                  </pic:spPr>
+                </pic:pic>
+              </a:graphicData>
+            </a:graphic>
+          </wp:inline>
+        </w:drawing>
+      </w:r>
+    </w:p>
+    <w:p/>
+    <w:p>
+      <w:pPr>
+        <w:shd w:val="clear" w:color="auto" w:fill="2D2A2E"/>
+        <w:spacing w:after="0" w:line="285" w:lineRule="atLeast"/>
+        <w:rPr>
+          <w:rFonts w:ascii="Consolas" w:eastAsia="Times New Roman" w:hAnsi="Consolas" w:cs="Times New Roman"/>
+          <w:i/>
+          <w:iCs/>
+          <w:color w:val="A8D08D" w:themeColor="accent6" w:themeTint="99"/>
+          <w:sz w:val="21"/>
+          <w:szCs w:val="21"/>
+        </w:rPr>
+      </w:pPr>
+      <w:r>
+        <w:rPr>
+          <w:rFonts w:ascii="Consolas" w:eastAsia="Times New Roman" w:hAnsi="Consolas" w:cs="Times New Roman"/>
+          <w:i/>
+          <w:iCs/>
+          <w:color w:val="A8D08D" w:themeColor="accent6" w:themeTint="99"/>
+          <w:sz w:val="21"/>
+          <w:szCs w:val="21"/>
+        </w:rPr>
+        <w:t>IMPORTANT - Daca nu primesc {key: boolean}, Validators pot primi fie nimic sau null (fie return null fie fara return)</w:t>
+      </w:r>
+    </w:p>
+    <w:p>
+      <w:pPr>
+        <w:pStyle w:val="NoSpacing"/>
+      </w:pPr>
+    </w:p>
+    <w:p>
+      <w:pPr>
+        <w:shd w:val="clear" w:color="auto" w:fill="2D2A2E"/>
+        <w:spacing w:line="285" w:lineRule="atLeast"/>
+        <w:rPr>
+          <w:rFonts w:ascii="Consolas" w:eastAsia="Times New Roman" w:hAnsi="Consolas" w:cs="Times New Roman"/>
+          <w:i/>
+          <w:iCs/>
+          <w:color w:val="727072"/>
+          <w:sz w:val="21"/>
+          <w:szCs w:val="21"/>
+        </w:rPr>
+      </w:pPr>
+      <w:r>
+        <w:rPr>
+          <w:color w:val="A8D08D" w:themeColor="accent6" w:themeTint="99"/>
+        </w:rPr>
+        <w:t>NU -&gt; return { forbiddenUsername: false };</w:t>
+      </w:r>
+      <w:r>
+        <w:rPr>
+          <w:color w:val="A8D08D" w:themeColor="accent6" w:themeTint="99"/>
+        </w:rPr>
+        <w:t xml:space="preserve">   </w:t>
+      </w:r>
+      <w:r>
+        <w:rPr>
+          <w:rFonts w:ascii="Consolas" w:eastAsia="Times New Roman" w:hAnsi="Consolas" w:cs="Times New Roman"/>
+          <w:i/>
+          <w:iCs/>
+          <w:color w:val="727072"/>
+          <w:sz w:val="21"/>
+          <w:szCs w:val="21"/>
+        </w:rPr>
+        <w:t>pur si simplu asa functioneaza Validators</w:t>
+      </w:r>
+    </w:p>
+    <w:p>
+      <w:pPr>
+        <w:pStyle w:val="NoSpacing"/>
+      </w:pPr>
+      <w:r>
+        <w:t>Pe FormGroup</w:t>
+      </w:r>
+      <w:r>
+        <w:t xml:space="preserve"> ( ngOnInit() )</w:t>
+      </w:r>
+      <w:r>
+        <w:t>:</w:t>
+      </w:r>
+    </w:p>
+    <w:p>
+      <w:r>
+        <w:drawing>
+          <wp:inline distT="0" distB="0" distL="0" distR="0" wp14:anchorId="05470FD5" wp14:editId="75EB60BF">
+            <wp:extent cx="5943600" cy="175895"/>
+            <wp:effectExtent l="0" t="0" r="0" b="0"/>
+            <wp:docPr id="40" name="Picture 40"/>
+            <wp:cNvGraphicFramePr>
+              <a:graphicFrameLocks xmlns:a="http://schemas.openxmlformats.org/drawingml/2006/main" noChangeAspect="1"/>
+            </wp:cNvGraphicFramePr>
+            <a:graphic xmlns:a="http://schemas.openxmlformats.org/drawingml/2006/main">
+              <a:graphicData uri="http://schemas.openxmlformats.org/drawingml/2006/picture">
+                <pic:pic xmlns:pic="http://schemas.openxmlformats.org/drawingml/2006/picture">
+                  <pic:nvPicPr>
+                    <pic:cNvPr id="1" name=""/>
+                    <pic:cNvPicPr/>
+                  </pic:nvPicPr>
+                  <pic:blipFill>
+                    <a:blip r:embed="rId42"/>
+                    <a:stretch>
+                      <a:fillRect/>
+                    </a:stretch>
+                  </pic:blipFill>
+                  <pic:spPr>
+                    <a:xfrm>
+                      <a:off x="0" y="0"/>
+                      <a:ext cx="5943600" cy="175895"/>
+                    </a:xfrm>
+                    <a:prstGeom prst="rect">
+                      <a:avLst/>
+                    </a:prstGeom>
+                  </pic:spPr>
+                </pic:pic>
+              </a:graphicData>
+            </a:graphic>
+          </wp:inline>
+        </w:drawing>
+      </w:r>
+    </w:p>
+    <w:p>
+      <w:r>
+        <w:t xml:space="preserve">.bind(this) – pentru ca in momentul in care </w:t>
+      </w:r>
+      <w:r>
+        <w:t xml:space="preserve">Angular </w:t>
+      </w:r>
+      <w:r>
+        <w:t>cheama</w:t>
+      </w:r>
+      <w:r>
+        <w:t xml:space="preserve"> forbiddenNames, il cheama prin FormControl, this-ul nu mai face referire la Clasa Componentului.</w:t>
+      </w:r>
+      <w:r>
+        <w:t xml:space="preserve"> </w:t>
+      </w:r>
+    </w:p>
+    <w:p>
+      <w:r>
+        <w:rPr>
+          <w:u w:val="single"/>
+        </w:rPr>
+        <w:t>Errors</w:t>
+      </w:r>
+      <w:r>
+        <w:t xml:space="preserve"> </w:t>
+      </w:r>
+      <w:r>
+        <w:t xml:space="preserve">– Angular emite, pentru Validators care returneaza null, erori. </w:t>
+      </w:r>
+    </w:p>
+    <w:p/>
+    <w:p/>
+    <w:p/>
+    <w:p/>
+    <w:p/>
+    <w:p>
+      <w:r>
+        <w:lastRenderedPageBreak/>
+        <w:t>Localizare:</w:t>
+      </w:r>
+    </w:p>
+    <w:p>
+      <w:r>
+        <w:drawing>
+          <wp:inline distT="0" distB="0" distL="0" distR="0" wp14:anchorId="0C8967FF" wp14:editId="0A9AF3A0">
+            <wp:extent cx="5833533" cy="4357457"/>
+            <wp:effectExtent l="0" t="0" r="0" b="5080"/>
+            <wp:docPr id="43" name="Picture 43" descr="Text&#10;&#10;Description automatically generated"/>
+            <wp:cNvGraphicFramePr>
+              <a:graphicFrameLocks xmlns:a="http://schemas.openxmlformats.org/drawingml/2006/main" noChangeAspect="1"/>
+            </wp:cNvGraphicFramePr>
+            <a:graphic xmlns:a="http://schemas.openxmlformats.org/drawingml/2006/main">
+              <a:graphicData uri="http://schemas.openxmlformats.org/drawingml/2006/picture">
+                <pic:pic xmlns:pic="http://schemas.openxmlformats.org/drawingml/2006/picture">
+                  <pic:nvPicPr>
+                    <pic:cNvPr id="43" name="Picture 43" descr="Text&#10;&#10;Description automatically generated"/>
+                    <pic:cNvPicPr/>
+                  </pic:nvPicPr>
+                  <pic:blipFill>
+                    <a:blip r:embed="rId43"/>
+                    <a:stretch>
+                      <a:fillRect/>
+                    </a:stretch>
+                  </pic:blipFill>
+                  <pic:spPr>
+                    <a:xfrm>
+                      <a:off x="0" y="0"/>
+                      <a:ext cx="5853468" cy="4372348"/>
+                    </a:xfrm>
+                    <a:prstGeom prst="rect">
+                      <a:avLst/>
+                    </a:prstGeom>
+                  </pic:spPr>
+                </pic:pic>
+              </a:graphicData>
+            </a:graphic>
+          </wp:inline>
+        </w:drawing>
+      </w:r>
+    </w:p>
+    <w:p>
+      <w:r>
+        <w:t>Folosite pentru a arata mesajul de eroare corect.</w:t>
+      </w:r>
+    </w:p>
+    <w:p>
+      <w:r>
+        <w:drawing>
+          <wp:inline distT="0" distB="0" distL="0" distR="0" wp14:anchorId="13EB6FBD" wp14:editId="1C8DAA77">
+            <wp:extent cx="5943600" cy="1788160"/>
+            <wp:effectExtent l="0" t="0" r="0" b="2540"/>
+            <wp:docPr id="44" name="Picture 44"/>
+            <wp:cNvGraphicFramePr>
+              <a:graphicFrameLocks xmlns:a="http://schemas.openxmlformats.org/drawingml/2006/main" noChangeAspect="1"/>
+            </wp:cNvGraphicFramePr>
+            <a:graphic xmlns:a="http://schemas.openxmlformats.org/drawingml/2006/main">
+              <a:graphicData uri="http://schemas.openxmlformats.org/drawingml/2006/picture">
+                <pic:pic xmlns:pic="http://schemas.openxmlformats.org/drawingml/2006/picture">
+                  <pic:nvPicPr>
+                    <pic:cNvPr id="1" name=""/>
+                    <pic:cNvPicPr/>
+                  </pic:nvPicPr>
+                  <pic:blipFill>
+                    <a:blip r:embed="rId44"/>
+                    <a:stretch>
+                      <a:fillRect/>
+                    </a:stretch>
+                  </pic:blipFill>
+                  <pic:spPr>
+                    <a:xfrm>
+                      <a:off x="0" y="0"/>
+                      <a:ext cx="5943600" cy="1788160"/>
+                    </a:xfrm>
+                    <a:prstGeom prst="rect">
+                      <a:avLst/>
+                    </a:prstGeom>
+                  </pic:spPr>
+                </pic:pic>
+              </a:graphicData>
+            </a:graphic>
+          </wp:inline>
+        </w:drawing>
+      </w:r>
+    </w:p>
+    <w:p>
+      <w:r>
+        <w:t>Un approach mai elegant ar fi sa mapezi codurile de eroare catre un object, astfel sa le afisezi dinamic (transpunerea logicii din template in TS)</w:t>
+      </w:r>
+      <w:r>
+        <w:t>.</w:t>
+      </w:r>
+    </w:p>
+    <w:p>
+      <w:r>
+        <w:rPr>
+          <w:u w:val="single"/>
+        </w:rPr>
+        <w:t>ASYNC Validator</w:t>
+      </w:r>
+      <w:r>
+        <w:t xml:space="preserve"> – skipped</w:t>
+      </w:r>
+    </w:p>
+    <w:p/>
+    <w:p/>
+    <w:p>
+      <w:r>
+        <w:rPr>
+          <w:u w:val="single"/>
+        </w:rPr>
+        <w:lastRenderedPageBreak/>
+        <w:t>Observables</w:t>
+      </w:r>
+      <w:r>
+        <w:t xml:space="preserve"> -&gt; Pe clasele FormGroup si FormControl exista 2 Observables care pot fi urmarite:</w:t>
+      </w:r>
+    </w:p>
+    <w:p>
+      <w:r>
+        <w:tab/>
+        <w:t xml:space="preserve">fires on every keystroke </w:t>
+      </w:r>
+    </w:p>
+    <w:p>
+      <w:r>
+        <w:drawing>
+          <wp:inline distT="0" distB="0" distL="0" distR="0" wp14:anchorId="5DF96EC5" wp14:editId="451B6EA8">
+            <wp:extent cx="4534533" cy="562053"/>
+            <wp:effectExtent l="0" t="0" r="0" b="9525"/>
+            <wp:docPr id="45" name="Picture 45" descr="Text&#10;&#10;Description automatically generated"/>
+            <wp:cNvGraphicFramePr>
+              <a:graphicFrameLocks xmlns:a="http://schemas.openxmlformats.org/drawingml/2006/main" noChangeAspect="1"/>
+            </wp:cNvGraphicFramePr>
+            <a:graphic xmlns:a="http://schemas.openxmlformats.org/drawingml/2006/main">
+              <a:graphicData uri="http://schemas.openxmlformats.org/drawingml/2006/picture">
+                <pic:pic xmlns:pic="http://schemas.openxmlformats.org/drawingml/2006/picture">
+                  <pic:nvPicPr>
+                    <pic:cNvPr id="45" name="Picture 45" descr="Text&#10;&#10;Description automatically generated"/>
+                    <pic:cNvPicPr/>
+                  </pic:nvPicPr>
+                  <pic:blipFill>
+                    <a:blip r:embed="rId45"/>
+                    <a:stretch>
+                      <a:fillRect/>
+                    </a:stretch>
+                  </pic:blipFill>
+                  <pic:spPr>
+                    <a:xfrm>
+                      <a:off x="0" y="0"/>
+                      <a:ext cx="4534533" cy="562053"/>
+                    </a:xfrm>
+                    <a:prstGeom prst="rect">
+                      <a:avLst/>
+                    </a:prstGeom>
+                  </pic:spPr>
+                </pic:pic>
+              </a:graphicData>
+            </a:graphic>
+          </wp:inline>
+        </w:drawing>
+      </w:r>
+      <w:r>
+        <w:t xml:space="preserve">  =&gt; valid/invalid</w:t>
+      </w:r>
+    </w:p>
+    <w:p>
+      <w:r>
+        <w:drawing>
+          <wp:inline distT="0" distB="0" distL="0" distR="0" wp14:anchorId="3D81C32E" wp14:editId="3629A3B6">
+            <wp:extent cx="3877216" cy="628738"/>
+            <wp:effectExtent l="0" t="0" r="0" b="0"/>
+            <wp:docPr id="46" name="Picture 46" descr="Text&#10;&#10;Description automatically generated"/>
+            <wp:cNvGraphicFramePr>
+              <a:graphicFrameLocks xmlns:a="http://schemas.openxmlformats.org/drawingml/2006/main" noChangeAspect="1"/>
+            </wp:cNvGraphicFramePr>
+            <a:graphic xmlns:a="http://schemas.openxmlformats.org/drawingml/2006/main">
+              <a:graphicData uri="http://schemas.openxmlformats.org/drawingml/2006/picture">
+                <pic:pic xmlns:pic="http://schemas.openxmlformats.org/drawingml/2006/picture">
+                  <pic:nvPicPr>
+                    <pic:cNvPr id="46" name="Picture 46" descr="Text&#10;&#10;Description automatically generated"/>
+                    <pic:cNvPicPr/>
+                  </pic:nvPicPr>
+                  <pic:blipFill>
+                    <a:blip r:embed="rId46"/>
+                    <a:stretch>
+                      <a:fillRect/>
+                    </a:stretch>
+                  </pic:blipFill>
+                  <pic:spPr>
+                    <a:xfrm>
+                      <a:off x="0" y="0"/>
+                      <a:ext cx="3877216" cy="628738"/>
+                    </a:xfrm>
+                    <a:prstGeom prst="rect">
+                      <a:avLst/>
+                    </a:prstGeom>
+                  </pic:spPr>
+                </pic:pic>
+              </a:graphicData>
+            </a:graphic>
+          </wp:inline>
+        </w:drawing>
+      </w:r>
+      <w:r>
+        <w:t xml:space="preserve"> =&gt; value </w:t>
+      </w:r>
+    </w:p>
+    <w:p/>
+    <w:p>
+      <w:r>
+        <w:rPr>
+          <w:u w:val="single"/>
+        </w:rPr>
+        <w:t>Patching Values</w:t>
+      </w:r>
+      <w:r>
+        <w:t xml:space="preserve"> – </w:t>
+      </w:r>
+    </w:p>
+    <w:p>
+      <w:r>
+        <w:drawing>
+          <wp:anchor distT="0" distB="0" distL="114300" distR="114300" simplePos="0" relativeHeight="251665408" behindDoc="0" locked="0" layoutInCell="1" allowOverlap="1" wp14:anchorId="2511451B" wp14:editId="0A3A7BA9">
+            <wp:simplePos x="0" y="0"/>
+            <wp:positionH relativeFrom="column">
+              <wp:posOffset>3208443</wp:posOffset>
+            </wp:positionH>
+            <wp:positionV relativeFrom="paragraph">
+              <wp:posOffset>10160</wp:posOffset>
+            </wp:positionV>
+            <wp:extent cx="2219325" cy="933450"/>
+            <wp:effectExtent l="0" t="0" r="9525" b="0"/>
+            <wp:wrapSquare wrapText="bothSides"/>
+            <wp:docPr id="48" name="Picture 48" descr="Text&#10;&#10;Description automatically generated"/>
+            <wp:cNvGraphicFramePr>
+              <a:graphicFrameLocks xmlns:a="http://schemas.openxmlformats.org/drawingml/2006/main" noChangeAspect="1"/>
+            </wp:cNvGraphicFramePr>
+            <a:graphic xmlns:a="http://schemas.openxmlformats.org/drawingml/2006/main">
+              <a:graphicData uri="http://schemas.openxmlformats.org/drawingml/2006/picture">
+                <pic:pic xmlns:pic="http://schemas.openxmlformats.org/drawingml/2006/picture">
+                  <pic:nvPicPr>
+                    <pic:cNvPr id="48" name="Picture 48" descr="Text&#10;&#10;Description automatically generated"/>
+                    <pic:cNvPicPr/>
+                  </pic:nvPicPr>
+                  <pic:blipFill>
+                    <a:blip r:embed="rId47">
+                      <a:extLst>
+                        <a:ext uri="{28A0092B-C50C-407E-A947-70E740481C1C}">
+                          <a14:useLocalDpi xmlns:a14="http://schemas.microsoft.com/office/drawing/2010/main" val="0"/>
+                        </a:ext>
+                      </a:extLst>
+                    </a:blip>
+                    <a:stretch>
+                      <a:fillRect/>
+                    </a:stretch>
+                  </pic:blipFill>
+                  <pic:spPr>
+                    <a:xfrm>
+                      <a:off x="0" y="0"/>
+                      <a:ext cx="2219325" cy="933450"/>
+                    </a:xfrm>
+                    <a:prstGeom prst="rect">
+                      <a:avLst/>
+                    </a:prstGeom>
+                  </pic:spPr>
+                </pic:pic>
+              </a:graphicData>
+            </a:graphic>
+          </wp:anchor>
+        </w:drawing>
+      </w:r>
+      <w:r>
+        <w:drawing>
+          <wp:inline distT="0" distB="0" distL="0" distR="0" wp14:anchorId="00E5F9AE" wp14:editId="566BA450">
+            <wp:extent cx="2210108" cy="1505160"/>
+            <wp:effectExtent l="0" t="0" r="0" b="0"/>
+            <wp:docPr id="47" name="Picture 47" descr="A screenshot of a computer&#10;&#10;Description automatically generated with medium confidence"/>
+            <wp:cNvGraphicFramePr>
+              <a:graphicFrameLocks xmlns:a="http://schemas.openxmlformats.org/drawingml/2006/main" noChangeAspect="1"/>
+            </wp:cNvGraphicFramePr>
+            <a:graphic xmlns:a="http://schemas.openxmlformats.org/drawingml/2006/main">
+              <a:graphicData uri="http://schemas.openxmlformats.org/drawingml/2006/picture">
+                <pic:pic xmlns:pic="http://schemas.openxmlformats.org/drawingml/2006/picture">
+                  <pic:nvPicPr>
+                    <pic:cNvPr id="47" name="Picture 47" descr="A screenshot of a computer&#10;&#10;Description automatically generated with medium confidence"/>
+                    <pic:cNvPicPr/>
+                  </pic:nvPicPr>
+                  <pic:blipFill>
+                    <a:blip r:embed="rId48"/>
+                    <a:stretch>
+                      <a:fillRect/>
+                    </a:stretch>
+                  </pic:blipFill>
+                  <pic:spPr>
+                    <a:xfrm>
+                      <a:off x="0" y="0"/>
+                      <a:ext cx="2210108" cy="1505160"/>
+                    </a:xfrm>
+                    <a:prstGeom prst="rect">
+                      <a:avLst/>
+                    </a:prstGeom>
+                  </pic:spPr>
+                </pic:pic>
+              </a:graphicData>
+            </a:graphic>
+          </wp:inline>
+        </w:drawing>
+      </w:r>
+    </w:p>
+    <w:p>
+      <w:r>
+        <w:t>- trebuie pastrat Obj type</w:t>
+      </w:r>
+      <w:r>
+        <w:tab/>
+      </w:r>
+      <w:r>
+        <w:tab/>
+      </w:r>
+      <w:r>
+        <w:tab/>
+      </w:r>
+      <w:r>
+        <w:tab/>
+        <w:t>- patch la o proprietate anume</w:t>
+      </w:r>
+    </w:p>
+    <w:p/>
+    <w:p>
+      <w:r>
+        <w:rPr>
+          <w:u w:val="single"/>
+        </w:rPr>
+        <w:t>Reset</w:t>
+      </w:r>
+      <w:r>
+        <w:t xml:space="preserve"> - </w:t>
+      </w:r>
+    </w:p>
+    <w:p>
+      <w:r>
+        <w:drawing>
+          <wp:inline distT="0" distB="0" distL="0" distR="0" wp14:anchorId="52BF44BB" wp14:editId="0EBC8F0E">
+            <wp:extent cx="2343477" cy="762106"/>
+            <wp:effectExtent l="0" t="0" r="0" b="0"/>
+            <wp:docPr id="49" name="Picture 49" descr="Text&#10;&#10;Description automatically generated"/>
+            <wp:cNvGraphicFramePr>
+              <a:graphicFrameLocks xmlns:a="http://schemas.openxmlformats.org/drawingml/2006/main" noChangeAspect="1"/>
+            </wp:cNvGraphicFramePr>
+            <a:graphic xmlns:a="http://schemas.openxmlformats.org/drawingml/2006/main">
+              <a:graphicData uri="http://schemas.openxmlformats.org/drawingml/2006/picture">
+                <pic:pic xmlns:pic="http://schemas.openxmlformats.org/drawingml/2006/picture">
+                  <pic:nvPicPr>
+                    <pic:cNvPr id="49" name="Picture 49" descr="Text&#10;&#10;Description automatically generated"/>
+                    <pic:cNvPicPr/>
+                  </pic:nvPicPr>
+                  <pic:blipFill>
+                    <a:blip r:embed="rId49"/>
+                    <a:stretch>
+                      <a:fillRect/>
+                    </a:stretch>
+                  </pic:blipFill>
+                  <pic:spPr>
+                    <a:xfrm>
+                      <a:off x="0" y="0"/>
+                      <a:ext cx="2343477" cy="762106"/>
+                    </a:xfrm>
+                    <a:prstGeom prst="rect">
+                      <a:avLst/>
+                    </a:prstGeom>
+                  </pic:spPr>
+                </pic:pic>
+              </a:graphicData>
+            </a:graphic>
+          </wp:inline>
+        </w:drawing>
       </w:r>
     </w:p>
     <w:sectPr>
@@ -1457,6 +3324,118 @@
       </w:pPr>
     </w:lvl>
   </w:abstractNum>
+  <w:abstractNum w:abstractNumId="5" w15:restartNumberingAfterBreak="0">
+    <w:nsid w:val="792B42DE"/>
+    <w:multiLevelType w:val="hybridMultilevel"/>
+    <w:tmpl w:val="28AEFF74"/>
+    <w:lvl w:ilvl="0" w:tplc="B10A7CE6">
+      <w:numFmt w:val="bullet"/>
+      <w:lvlText w:val="-"/>
+      <w:lvlJc w:val="left"/>
+      <w:pPr>
+        <w:ind w:left="720" w:hanging="360"/>
+      </w:pPr>
+      <w:rPr>
+        <w:rFonts w:ascii="Calibri" w:eastAsiaTheme="minorHAnsi" w:hAnsi="Calibri" w:cs="Calibri" w:hint="default"/>
+      </w:rPr>
+    </w:lvl>
+    <w:lvl w:ilvl="1" w:tplc="04090003" w:tentative="1">
+      <w:start w:val="1"/>
+      <w:numFmt w:val="bullet"/>
+      <w:lvlText w:val="o"/>
+      <w:lvlJc w:val="left"/>
+      <w:pPr>
+        <w:ind w:left="1440" w:hanging="360"/>
+      </w:pPr>
+      <w:rPr>
+        <w:rFonts w:ascii="Courier New" w:hAnsi="Courier New" w:cs="Courier New" w:hint="default"/>
+      </w:rPr>
+    </w:lvl>
+    <w:lvl w:ilvl="2" w:tplc="04090005" w:tentative="1">
+      <w:start w:val="1"/>
+      <w:numFmt w:val="bullet"/>
+      <w:lvlText w:val=""/>
+      <w:lvlJc w:val="left"/>
+      <w:pPr>
+        <w:ind w:left="2160" w:hanging="360"/>
+      </w:pPr>
+      <w:rPr>
+        <w:rFonts w:ascii="Wingdings" w:hAnsi="Wingdings" w:hint="default"/>
+      </w:rPr>
+    </w:lvl>
+    <w:lvl w:ilvl="3" w:tplc="04090001" w:tentative="1">
+      <w:start w:val="1"/>
+      <w:numFmt w:val="bullet"/>
+      <w:lvlText w:val=""/>
+      <w:lvlJc w:val="left"/>
+      <w:pPr>
+        <w:ind w:left="2880" w:hanging="360"/>
+      </w:pPr>
+      <w:rPr>
+        <w:rFonts w:ascii="Symbol" w:hAnsi="Symbol" w:hint="default"/>
+      </w:rPr>
+    </w:lvl>
+    <w:lvl w:ilvl="4" w:tplc="04090003" w:tentative="1">
+      <w:start w:val="1"/>
+      <w:numFmt w:val="bullet"/>
+      <w:lvlText w:val="o"/>
+      <w:lvlJc w:val="left"/>
+      <w:pPr>
+        <w:ind w:left="3600" w:hanging="360"/>
+      </w:pPr>
+      <w:rPr>
+        <w:rFonts w:ascii="Courier New" w:hAnsi="Courier New" w:cs="Courier New" w:hint="default"/>
+      </w:rPr>
+    </w:lvl>
+    <w:lvl w:ilvl="5" w:tplc="04090005" w:tentative="1">
+      <w:start w:val="1"/>
+      <w:numFmt w:val="bullet"/>
+      <w:lvlText w:val=""/>
+      <w:lvlJc w:val="left"/>
+      <w:pPr>
+        <w:ind w:left="4320" w:hanging="360"/>
+      </w:pPr>
+      <w:rPr>
+        <w:rFonts w:ascii="Wingdings" w:hAnsi="Wingdings" w:hint="default"/>
+      </w:rPr>
+    </w:lvl>
+    <w:lvl w:ilvl="6" w:tplc="04090001" w:tentative="1">
+      <w:start w:val="1"/>
+      <w:numFmt w:val="bullet"/>
+      <w:lvlText w:val=""/>
+      <w:lvlJc w:val="left"/>
+      <w:pPr>
+        <w:ind w:left="5040" w:hanging="360"/>
+      </w:pPr>
+      <w:rPr>
+        <w:rFonts w:ascii="Symbol" w:hAnsi="Symbol" w:hint="default"/>
+      </w:rPr>
+    </w:lvl>
+    <w:lvl w:ilvl="7" w:tplc="04090003" w:tentative="1">
+      <w:start w:val="1"/>
+      <w:numFmt w:val="bullet"/>
+      <w:lvlText w:val="o"/>
+      <w:lvlJc w:val="left"/>
+      <w:pPr>
+        <w:ind w:left="5760" w:hanging="360"/>
+      </w:pPr>
+      <w:rPr>
+        <w:rFonts w:ascii="Courier New" w:hAnsi="Courier New" w:cs="Courier New" w:hint="default"/>
+      </w:rPr>
+    </w:lvl>
+    <w:lvl w:ilvl="8" w:tplc="04090005" w:tentative="1">
+      <w:start w:val="1"/>
+      <w:numFmt w:val="bullet"/>
+      <w:lvlText w:val=""/>
+      <w:lvlJc w:val="left"/>
+      <w:pPr>
+        <w:ind w:left="6480" w:hanging="360"/>
+      </w:pPr>
+      <w:rPr>
+        <w:rFonts w:ascii="Wingdings" w:hAnsi="Wingdings" w:hint="default"/>
+      </w:rPr>
+    </w:lvl>
+  </w:abstractNum>
   <w:num w:numId="1" w16cid:durableId="949627596">
     <w:abstractNumId w:val="0"/>
   </w:num>
@@ -1471,6 +3450,9 @@
   </w:num>
   <w:num w:numId="5" w16cid:durableId="1062217694">
     <w:abstractNumId w:val="4"/>
+  </w:num>
+  <w:num w:numId="6" w16cid:durableId="1866481229">
+    <w:abstractNumId w:val="5"/>
   </w:num>
 </w:numbering>
 </file>
@@ -1977,6 +3959,15 @@
       <w:spacing w:val="15"/>
     </w:rPr>
   </w:style>
+  <w:style w:type="paragraph" w:styleId="NoSpacing">
+    <w:name w:val="No Spacing"/>
+    <w:uiPriority w:val="1"/>
+    <w:qFormat/>
+    <w:rsid w:val="007A1116"/>
+    <w:pPr>
+      <w:spacing w:after="0" w:line="240" w:lineRule="auto"/>
+    </w:pPr>
+  </w:style>
 </w:styles>
 </file>
 
